--- a/doc/mfe.docx
+++ b/doc/mfe.docx
@@ -2288,10 +2288,7 @@
         </w:numPr>
       </w:pPr>
       <w:r>
-        <w:t>Open the web-page terminal emulator</w:t>
-      </w:r>
-      <w:r>
-        <w:t xml:space="preserve"> at </w:t>
+        <w:t xml:space="preserve">Open the web-page terminal emulator at </w:t>
       </w:r>
       <w:proofErr w:type="gramStart"/>
       <w:r>
@@ -2459,10 +2456,7 @@
       </w:r>
       <w:proofErr w:type="gramStart"/>
       <w:r>
-        <w:t xml:space="preserve">the </w:t>
-      </w:r>
-      <w:r>
-        <w:t>a</w:t>
+        <w:t>the a</w:t>
       </w:r>
       <w:proofErr w:type="gramEnd"/>
       <w:r>
@@ -2684,10 +2678,7 @@
         <w:t>™</w:t>
       </w:r>
       <w:r>
-        <w:t xml:space="preserve"> </w:t>
-      </w:r>
-      <w:r>
-        <w:t>board</w:t>
+        <w:t xml:space="preserve"> board</w:t>
       </w:r>
       <w:r>
         <w:t>, which is configured for digital output; from then on, any manipulation of the variable is immediately reflected at the pin.  Lines 20-40 of the program form the main loop of the program.  Line 30 simply inver</w:t>
@@ -2755,10 +2746,7 @@
         <w:t>”</w:t>
       </w:r>
       <w:r>
-        <w:t xml:space="preserve">, </w:t>
-      </w:r>
-      <w:r>
-        <w:t>and then try single-stepping the program by entering the “step on” command:</w:t>
+        <w:t>, and then try single-stepping the program by entering the “step on” command:</w:t>
       </w:r>
     </w:p>
     <w:p>
@@ -2909,6 +2897,16 @@
           <w:szCs w:val="18"/>
         </w:rPr>
         <w:br/>
+        <w:t xml:space="preserve">&gt; </w:t>
+      </w:r>
+      <w:r>
+        <w:rPr>
+          <w:rFonts w:ascii="Courier New" w:hAnsi="Courier New" w:cs="Courier New"/>
+          <w:b/>
+          <w:sz w:val="18"/>
+          <w:szCs w:val="18"/>
+        </w:rPr>
+        <w:t>&lt;Enter&gt;</w:t>
       </w:r>
       <w:r>
         <w:rPr>
@@ -2917,6 +2915,17 @@
           <w:sz w:val="18"/>
           <w:szCs w:val="18"/>
         </w:rPr>
+        <w:br/>
+        <w:t>STOP at line 30!</w:t>
+      </w:r>
+      <w:r>
+        <w:rPr>
+          <w:rFonts w:ascii="Courier New" w:hAnsi="Courier New" w:cs="Courier New"/>
+          <w:bCs/>
+          <w:sz w:val="18"/>
+          <w:szCs w:val="18"/>
+        </w:rPr>
+        <w:br/>
         <w:t xml:space="preserve">&gt; </w:t>
       </w:r>
       <w:r>
@@ -2931,11 +2940,93 @@
       <w:r>
         <w:rPr>
           <w:rFonts w:ascii="Courier New" w:hAnsi="Courier New" w:cs="Courier New"/>
+          <w:b/>
+          <w:sz w:val="18"/>
+          <w:szCs w:val="18"/>
+        </w:rPr>
+        <w:br/>
+      </w:r>
+      <w:r>
+        <w:rPr>
+          <w:rFonts w:ascii="Courier New" w:hAnsi="Courier New" w:cs="Courier New"/>
           <w:bCs/>
           <w:sz w:val="18"/>
           <w:szCs w:val="18"/>
         </w:rPr>
-        <w:br/>
+        <w:t>STOP at line 40!</w:t>
+      </w:r>
+      <w:r>
+        <w:rPr>
+          <w:rFonts w:ascii="Courier New" w:hAnsi="Courier New" w:cs="Courier New"/>
+          <w:bCs/>
+          <w:sz w:val="18"/>
+          <w:szCs w:val="18"/>
+        </w:rPr>
+        <w:br/>
+        <w:t xml:space="preserve">&gt; </w:t>
+      </w:r>
+      <w:r>
+        <w:rPr>
+          <w:rFonts w:ascii="Courier New" w:hAnsi="Courier New" w:cs="Courier New"/>
+          <w:b/>
+          <w:sz w:val="18"/>
+          <w:szCs w:val="18"/>
+        </w:rPr>
+        <w:t>&lt;Enter&gt;</w:t>
+      </w:r>
+      <w:r>
+        <w:rPr>
+          <w:rFonts w:ascii="Courier New" w:hAnsi="Courier New" w:cs="Courier New"/>
+          <w:b/>
+          <w:sz w:val="18"/>
+          <w:szCs w:val="18"/>
+        </w:rPr>
+        <w:br/>
+      </w:r>
+      <w:r>
+        <w:rPr>
+          <w:rFonts w:ascii="Courier New" w:hAnsi="Courier New" w:cs="Courier New"/>
+          <w:bCs/>
+          <w:sz w:val="18"/>
+          <w:szCs w:val="18"/>
+        </w:rPr>
+        <w:t>STOP at line 20!</w:t>
+      </w:r>
+      <w:r>
+        <w:rPr>
+          <w:rFonts w:ascii="Courier New" w:hAnsi="Courier New" w:cs="Courier New"/>
+          <w:bCs/>
+          <w:sz w:val="18"/>
+          <w:szCs w:val="18"/>
+        </w:rPr>
+        <w:br/>
+        <w:t xml:space="preserve">&gt; </w:t>
+      </w:r>
+      <w:r>
+        <w:rPr>
+          <w:rFonts w:ascii="Courier New" w:hAnsi="Courier New" w:cs="Courier New"/>
+          <w:b/>
+          <w:sz w:val="18"/>
+          <w:szCs w:val="18"/>
+        </w:rPr>
+        <w:t>&lt;Enter&gt;</w:t>
+      </w:r>
+      <w:r>
+        <w:rPr>
+          <w:rFonts w:ascii="Courier New" w:hAnsi="Courier New" w:cs="Courier New"/>
+          <w:b/>
+          <w:sz w:val="18"/>
+          <w:szCs w:val="18"/>
+        </w:rPr>
+        <w:br/>
+      </w:r>
+      <w:r>
+        <w:rPr>
+          <w:rFonts w:ascii="Courier New" w:hAnsi="Courier New" w:cs="Courier New"/>
+          <w:bCs/>
+          <w:sz w:val="18"/>
+          <w:szCs w:val="18"/>
+        </w:rPr>
         <w:t>STOP at line 30!</w:t>
       </w:r>
       <w:r>
@@ -2946,6 +3037,25 @@
           <w:szCs w:val="18"/>
         </w:rPr>
         <w:br/>
+        <w:t xml:space="preserve">&gt; </w:t>
+      </w:r>
+      <w:r>
+        <w:rPr>
+          <w:rFonts w:ascii="Courier New" w:hAnsi="Courier New" w:cs="Courier New"/>
+          <w:b/>
+          <w:sz w:val="18"/>
+          <w:szCs w:val="18"/>
+        </w:rPr>
+        <w:t>&lt;Enter&gt;</w:t>
+      </w:r>
+      <w:r>
+        <w:rPr>
+          <w:rFonts w:ascii="Courier New" w:hAnsi="Courier New" w:cs="Courier New"/>
+          <w:b/>
+          <w:sz w:val="18"/>
+          <w:szCs w:val="18"/>
+        </w:rPr>
+        <w:br/>
       </w:r>
       <w:r>
         <w:rPr>
@@ -2954,6 +3064,16 @@
           <w:sz w:val="18"/>
           <w:szCs w:val="18"/>
         </w:rPr>
+        <w:t>STOP at line 40!</w:t>
+      </w:r>
+      <w:r>
+        <w:rPr>
+          <w:rFonts w:ascii="Courier New" w:hAnsi="Courier New" w:cs="Courier New"/>
+          <w:bCs/>
+          <w:sz w:val="18"/>
+          <w:szCs w:val="18"/>
+        </w:rPr>
+        <w:br/>
         <w:t xml:space="preserve">&gt; </w:t>
       </w:r>
       <w:r>
@@ -2981,7 +3101,7 @@
           <w:sz w:val="18"/>
           <w:szCs w:val="18"/>
         </w:rPr>
-        <w:t>STOP at line 40!</w:t>
+        <w:t>STOP at line 20!</w:t>
       </w:r>
       <w:r>
         <w:rPr>
@@ -2991,6 +3111,25 @@
           <w:szCs w:val="18"/>
         </w:rPr>
         <w:br/>
+        <w:t xml:space="preserve">&gt; </w:t>
+      </w:r>
+      <w:r>
+        <w:rPr>
+          <w:rFonts w:ascii="Courier New" w:hAnsi="Courier New" w:cs="Courier New"/>
+          <w:b/>
+          <w:sz w:val="18"/>
+          <w:szCs w:val="18"/>
+        </w:rPr>
+        <w:t>&lt;Enter&gt;</w:t>
+      </w:r>
+      <w:r>
+        <w:rPr>
+          <w:rFonts w:ascii="Courier New" w:hAnsi="Courier New" w:cs="Courier New"/>
+          <w:b/>
+          <w:sz w:val="18"/>
+          <w:szCs w:val="18"/>
+        </w:rPr>
+        <w:br/>
       </w:r>
       <w:r>
         <w:rPr>
@@ -2999,25 +3138,7 @@
           <w:sz w:val="18"/>
           <w:szCs w:val="18"/>
         </w:rPr>
-        <w:t xml:space="preserve">&gt; </w:t>
-      </w:r>
-      <w:r>
-        <w:rPr>
-          <w:rFonts w:ascii="Courier New" w:hAnsi="Courier New" w:cs="Courier New"/>
-          <w:b/>
-          <w:sz w:val="18"/>
-          <w:szCs w:val="18"/>
-        </w:rPr>
-        <w:t>&lt;Enter&gt;</w:t>
-      </w:r>
-      <w:r>
-        <w:rPr>
-          <w:rFonts w:ascii="Courier New" w:hAnsi="Courier New" w:cs="Courier New"/>
-          <w:b/>
-          <w:sz w:val="18"/>
-          <w:szCs w:val="18"/>
-        </w:rPr>
-        <w:br/>
+        <w:t>STOP at line 30!</w:t>
       </w:r>
       <w:r>
         <w:rPr>
@@ -3026,214 +3147,8 @@
           <w:sz w:val="18"/>
           <w:szCs w:val="18"/>
         </w:rPr>
-        <w:t>STOP at line 20!</w:t>
-      </w:r>
-      <w:r>
-        <w:rPr>
-          <w:rFonts w:ascii="Courier New" w:hAnsi="Courier New" w:cs="Courier New"/>
-          <w:bCs/>
-          <w:sz w:val="18"/>
-          <w:szCs w:val="18"/>
-        </w:rPr>
-        <w:br/>
-      </w:r>
-      <w:r>
-        <w:rPr>
-          <w:rFonts w:ascii="Courier New" w:hAnsi="Courier New" w:cs="Courier New"/>
-          <w:bCs/>
-          <w:sz w:val="18"/>
-          <w:szCs w:val="18"/>
-        </w:rPr>
-        <w:t xml:space="preserve">&gt; </w:t>
-      </w:r>
-      <w:r>
-        <w:rPr>
-          <w:rFonts w:ascii="Courier New" w:hAnsi="Courier New" w:cs="Courier New"/>
-          <w:b/>
-          <w:sz w:val="18"/>
-          <w:szCs w:val="18"/>
-        </w:rPr>
-        <w:t>&lt;Enter&gt;</w:t>
-      </w:r>
-      <w:r>
-        <w:rPr>
-          <w:rFonts w:ascii="Courier New" w:hAnsi="Courier New" w:cs="Courier New"/>
-          <w:b/>
-          <w:sz w:val="18"/>
-          <w:szCs w:val="18"/>
-        </w:rPr>
-        <w:br/>
-      </w:r>
-      <w:r>
-        <w:rPr>
-          <w:rFonts w:ascii="Courier New" w:hAnsi="Courier New" w:cs="Courier New"/>
-          <w:bCs/>
-          <w:sz w:val="18"/>
-          <w:szCs w:val="18"/>
-        </w:rPr>
-        <w:t>STOP at line 30!</w:t>
-      </w:r>
-      <w:r>
-        <w:rPr>
-          <w:rFonts w:ascii="Courier New" w:hAnsi="Courier New" w:cs="Courier New"/>
-          <w:bCs/>
-          <w:sz w:val="18"/>
-          <w:szCs w:val="18"/>
-        </w:rPr>
-        <w:br/>
-      </w:r>
-      <w:r>
-        <w:rPr>
-          <w:rFonts w:ascii="Courier New" w:hAnsi="Courier New" w:cs="Courier New"/>
-          <w:bCs/>
-          <w:sz w:val="18"/>
-          <w:szCs w:val="18"/>
-        </w:rPr>
-        <w:t xml:space="preserve">&gt; </w:t>
-      </w:r>
-      <w:r>
-        <w:rPr>
-          <w:rFonts w:ascii="Courier New" w:hAnsi="Courier New" w:cs="Courier New"/>
-          <w:b/>
-          <w:sz w:val="18"/>
-          <w:szCs w:val="18"/>
-        </w:rPr>
-        <w:t>&lt;Enter&gt;</w:t>
-      </w:r>
-      <w:r>
-        <w:rPr>
-          <w:rFonts w:ascii="Courier New" w:hAnsi="Courier New" w:cs="Courier New"/>
-          <w:b/>
-          <w:sz w:val="18"/>
-          <w:szCs w:val="18"/>
-        </w:rPr>
-        <w:br/>
-      </w:r>
-      <w:r>
-        <w:rPr>
-          <w:rFonts w:ascii="Courier New" w:hAnsi="Courier New" w:cs="Courier New"/>
-          <w:bCs/>
-          <w:sz w:val="18"/>
-          <w:szCs w:val="18"/>
-        </w:rPr>
-        <w:t>STOP at line 40!</w:t>
-      </w:r>
-      <w:r>
-        <w:rPr>
-          <w:rFonts w:ascii="Courier New" w:hAnsi="Courier New" w:cs="Courier New"/>
-          <w:bCs/>
-          <w:sz w:val="18"/>
-          <w:szCs w:val="18"/>
-        </w:rPr>
-        <w:br/>
-      </w:r>
-      <w:r>
-        <w:rPr>
-          <w:rFonts w:ascii="Courier New" w:hAnsi="Courier New" w:cs="Courier New"/>
-          <w:bCs/>
-          <w:sz w:val="18"/>
-          <w:szCs w:val="18"/>
-        </w:rPr>
-        <w:t xml:space="preserve">&gt; </w:t>
-      </w:r>
-      <w:r>
-        <w:rPr>
-          <w:rFonts w:ascii="Courier New" w:hAnsi="Courier New" w:cs="Courier New"/>
-          <w:b/>
-          <w:sz w:val="18"/>
-          <w:szCs w:val="18"/>
-        </w:rPr>
-        <w:t>&lt;Enter&gt;</w:t>
-      </w:r>
-      <w:r>
-        <w:rPr>
-          <w:rFonts w:ascii="Courier New" w:hAnsi="Courier New" w:cs="Courier New"/>
-          <w:b/>
-          <w:sz w:val="18"/>
-          <w:szCs w:val="18"/>
-        </w:rPr>
-        <w:br/>
-      </w:r>
-      <w:r>
-        <w:rPr>
-          <w:rFonts w:ascii="Courier New" w:hAnsi="Courier New" w:cs="Courier New"/>
-          <w:bCs/>
-          <w:sz w:val="18"/>
-          <w:szCs w:val="18"/>
-        </w:rPr>
-        <w:t>STOP at line 20!</w:t>
-      </w:r>
-      <w:r>
-        <w:rPr>
-          <w:rFonts w:ascii="Courier New" w:hAnsi="Courier New" w:cs="Courier New"/>
-          <w:bCs/>
-          <w:sz w:val="18"/>
-          <w:szCs w:val="18"/>
-        </w:rPr>
-        <w:br/>
-      </w:r>
-      <w:r>
-        <w:rPr>
-          <w:rFonts w:ascii="Courier New" w:hAnsi="Courier New" w:cs="Courier New"/>
-          <w:bCs/>
-          <w:sz w:val="18"/>
-          <w:szCs w:val="18"/>
-        </w:rPr>
-        <w:t xml:space="preserve">&gt; </w:t>
-      </w:r>
-      <w:r>
-        <w:rPr>
-          <w:rFonts w:ascii="Courier New" w:hAnsi="Courier New" w:cs="Courier New"/>
-          <w:b/>
-          <w:sz w:val="18"/>
-          <w:szCs w:val="18"/>
-        </w:rPr>
-        <w:t>&lt;Enter&gt;</w:t>
-      </w:r>
-      <w:r>
-        <w:rPr>
-          <w:rFonts w:ascii="Courier New" w:hAnsi="Courier New" w:cs="Courier New"/>
-          <w:b/>
-          <w:sz w:val="18"/>
-          <w:szCs w:val="18"/>
-        </w:rPr>
-        <w:br/>
-      </w:r>
-      <w:r>
-        <w:rPr>
-          <w:rFonts w:ascii="Courier New" w:hAnsi="Courier New" w:cs="Courier New"/>
-          <w:bCs/>
-          <w:sz w:val="18"/>
-          <w:szCs w:val="18"/>
-        </w:rPr>
-        <w:t>STOP at line 30!</w:t>
-      </w:r>
-      <w:r>
-        <w:rPr>
-          <w:rFonts w:ascii="Courier New" w:hAnsi="Courier New" w:cs="Courier New"/>
-          <w:bCs/>
-          <w:sz w:val="18"/>
-          <w:szCs w:val="18"/>
-        </w:rPr>
-        <w:br/>
-      </w:r>
-      <w:r>
-        <w:rPr>
-          <w:rFonts w:ascii="Courier New" w:hAnsi="Courier New" w:cs="Courier New"/>
-          <w:bCs/>
-          <w:sz w:val="18"/>
-          <w:szCs w:val="18"/>
-        </w:rPr>
-        <w:t>&gt;</w:t>
-      </w:r>
-      <w:r>
-        <w:rPr>
-          <w:rFonts w:ascii="Courier New" w:hAnsi="Courier New" w:cs="Courier New"/>
-          <w:bCs/>
-          <w:sz w:val="18"/>
-          <w:szCs w:val="18"/>
-        </w:rPr>
-        <w:t xml:space="preserve"> _</w:t>
+        <w:br/>
+        <w:t>&gt; _</w:t>
       </w:r>
     </w:p>
     <w:p>
@@ -3597,7 +3512,13 @@
     </w:p>
     <w:p>
       <w:r>
-        <w:t xml:space="preserve">Now that our LED is blinking, let's graduate to using a timer ISR rather than a programmed loop -- this way we can do other things with the "main loop" in the future.  We'll keep line 10 of the program, but wipe out all the lines that followed, </w:t>
+        <w:t>Now that our LED is blinking, let's graduate to using a timer ISR</w:t>
+      </w:r>
+      <w:r>
+        <w:t xml:space="preserve"> (Interrupt Service Routine)</w:t>
+      </w:r>
+      <w:r>
+        <w:t xml:space="preserve"> rather than a programmed loop -- this way we can do other things with the "main loop" in the future.  We'll keep line 10 of the program, but wipe out all the lines that followed, </w:t>
       </w:r>
       <w:r>
         <w:t xml:space="preserve">list the program, </w:t>
@@ -3932,19 +3853,13 @@
     </w:p>
     <w:p>
       <w:r>
-        <w:t xml:space="preserve">Unfortunately, we can’t use the existing LED on the </w:t>
-      </w:r>
-      <w:r>
-        <w:t>Flea-Scope</w:t>
+        <w:t>Unfortunately, we can’t use the existing LED on the Flea-Scope</w:t>
       </w:r>
       <w:r>
         <w:t>™</w:t>
       </w:r>
       <w:r>
-        <w:t xml:space="preserve"> board</w:t>
-      </w:r>
-      <w:r>
-        <w:t xml:space="preserve"> for this experiment, the pin it is bound to does not have output compare functionality (since I saved the extra functionality for pins that could be used by the user), but we can simply attach a LED between pin “a3” and ground, being careful to make sure the cathode is on ground.  (If your LED is not able to handle 3.3V input voltage, you will also need a current limiting resistor.)</w:t>
+        <w:t xml:space="preserve"> board for this experiment, the pin it is bound to does not have output compare functionality (since I saved the extra functionality for pins that could be used by the user), but we can simply attach a LED between pin “a3” and ground, being careful to make sure the cathode is on ground.  (If your LED is not able to handle 3.3V input voltage, you will also need a current limiting resistor.)</w:t>
       </w:r>
     </w:p>
     <w:p>
@@ -4217,7 +4132,25 @@
         <w:t>n almost</w:t>
       </w:r>
       <w:r>
-        <w:t xml:space="preserve"> 1 Hz signal on pin 6 of the MCU.</w:t>
+        <w:t xml:space="preserve"> 1 Hz signal on pin </w:t>
+      </w:r>
+      <w:r>
+        <w:t>a3</w:t>
+      </w:r>
+      <w:r>
+        <w:t xml:space="preserve"> of the </w:t>
+      </w:r>
+      <w:r>
+        <w:t>Flea-Scope</w:t>
+      </w:r>
+      <w:r>
+        <w:t>™</w:t>
+      </w:r>
+      <w:r>
+        <w:t xml:space="preserve"> board</w:t>
+      </w:r>
+      <w:r>
+        <w:t>.</w:t>
       </w:r>
     </w:p>
     <w:p>
@@ -4452,7 +4385,13 @@
         <w:t>For this experiment, we'll hook up the middle lead of a potentiometer</w:t>
       </w:r>
       <w:r>
-        <w:t xml:space="preserve"> (maybe 1k ohm to 10k ohm)</w:t>
+        <w:t xml:space="preserve"> (maybe 1k ohm to 10k ohm</w:t>
+      </w:r>
+      <w:r>
+        <w:t>, the exact value does not matter</w:t>
+      </w:r>
+      <w:r>
+        <w:t>)</w:t>
       </w:r>
       <w:r>
         <w:t xml:space="preserve"> to </w:t>
@@ -4461,7 +4400,10 @@
         <w:t xml:space="preserve">pin </w:t>
       </w:r>
       <w:r>
-        <w:t>a0</w:t>
+        <w:t>a</w:t>
+      </w:r>
+      <w:r>
+        <w:t>1</w:t>
       </w:r>
       <w:r>
         <w:t xml:space="preserve"> of the </w:t>
@@ -4747,10 +4689,7 @@
         <w:t>™</w:t>
       </w:r>
       <w:r>
-        <w:t xml:space="preserve"> board</w:t>
-      </w:r>
-      <w:r>
-        <w:t xml:space="preserve"> </w:t>
+        <w:t xml:space="preserve"> board </w:t>
       </w:r>
       <w:r>
         <w:t xml:space="preserve">with a small buzzer...  And now let's write a program using </w:t>
@@ -5046,7 +4985,13 @@
     </w:p>
     <w:p>
       <w:r>
-        <w:t xml:space="preserve">And if we have a Zigflea external 2.4GHz wireless transceiver attached to </w:t>
+        <w:t xml:space="preserve">And if we have a Zigflea external 2.4GHz wireless transceiver </w:t>
+      </w:r>
+      <w:r>
+        <w:t xml:space="preserve">based on the MC13201 </w:t>
+      </w:r>
+      <w:r>
+        <w:t xml:space="preserve">attached to </w:t>
       </w:r>
       <w:r>
         <w:t>each</w:t>
@@ -8352,6 +8297,7 @@
   <w:style w:type="character" w:default="1" w:styleId="DefaultParagraphFont">
     <w:name w:val="Default Paragraph Font"/>
     <w:uiPriority w:val="1"/>
+    <w:semiHidden/>
     <w:unhideWhenUsed/>
   </w:style>
   <w:style w:type="table" w:default="1" w:styleId="TableNormal">

--- a/doc/mfe.docx
+++ b/doc/mfe.docx
@@ -4182,55 +4182,73 @@
           <w:sz w:val="18"/>
           <w:szCs w:val="18"/>
         </w:rPr>
-        <w:t>&gt; ?</w:t>
+        <w:t xml:space="preserve">&gt; </w:t>
+      </w:r>
+      <w:r>
+        <w:rPr>
+          <w:rFonts w:ascii="Courier New" w:hAnsi="Courier New" w:cs="Courier New"/>
+          <w:b/>
+          <w:sz w:val="18"/>
+          <w:szCs w:val="18"/>
+        </w:rPr>
+        <w:t>?</w:t>
       </w:r>
       <w:proofErr w:type="gramEnd"/>
       <w:r>
         <w:rPr>
           <w:rFonts w:ascii="Courier New" w:hAnsi="Courier New" w:cs="Courier New"/>
+          <w:b/>
+          <w:sz w:val="18"/>
+          <w:szCs w:val="18"/>
+        </w:rPr>
+        <w:t xml:space="preserve"> </w:t>
+      </w:r>
+      <w:proofErr w:type="spellStart"/>
+      <w:r>
+        <w:rPr>
+          <w:rFonts w:ascii="Courier New" w:hAnsi="Courier New" w:cs="Courier New"/>
+          <w:b/>
+          <w:sz w:val="18"/>
+          <w:szCs w:val="18"/>
+        </w:rPr>
+        <w:t>hz</w:t>
+      </w:r>
+      <w:proofErr w:type="spellEnd"/>
+      <w:r>
+        <w:rPr>
+          <w:rFonts w:ascii="Courier New" w:hAnsi="Courier New" w:cs="Courier New"/>
+          <w:b/>
+          <w:sz w:val="18"/>
+          <w:szCs w:val="18"/>
+        </w:rPr>
+        <w:br/>
+      </w:r>
+      <w:r>
+        <w:rPr>
+          <w:rFonts w:ascii="Courier New" w:hAnsi="Courier New" w:cs="Courier New"/>
+          <w:b/>
+          <w:sz w:val="18"/>
+          <w:szCs w:val="18"/>
+        </w:rPr>
+        <w:t>3</w:t>
+      </w:r>
+      <w:r>
+        <w:rPr>
+          <w:rFonts w:ascii="Courier New" w:hAnsi="Courier New" w:cs="Courier New"/>
+          <w:b/>
+          <w:sz w:val="18"/>
+          <w:szCs w:val="18"/>
+        </w:rPr>
+        <w:br/>
+      </w:r>
+      <w:r>
+        <w:rPr>
+          <w:rFonts w:ascii="Courier New" w:hAnsi="Courier New" w:cs="Courier New"/>
           <w:bCs/>
           <w:sz w:val="18"/>
           <w:szCs w:val="18"/>
         </w:rPr>
-        <w:t xml:space="preserve"> </w:t>
-      </w:r>
-      <w:proofErr w:type="spellStart"/>
-      <w:r>
-        <w:rPr>
-          <w:rFonts w:ascii="Courier New" w:hAnsi="Courier New" w:cs="Courier New"/>
-          <w:b/>
-          <w:sz w:val="18"/>
-          <w:szCs w:val="18"/>
-        </w:rPr>
-        <w:t>hz</w:t>
-      </w:r>
-      <w:proofErr w:type="spellEnd"/>
-      <w:r>
-        <w:rPr>
-          <w:rFonts w:ascii="Courier New" w:hAnsi="Courier New" w:cs="Courier New"/>
-          <w:b/>
-          <w:sz w:val="18"/>
-          <w:szCs w:val="18"/>
-        </w:rPr>
-        <w:br/>
-      </w:r>
-      <w:r>
-        <w:rPr>
-          <w:rFonts w:ascii="Courier New" w:hAnsi="Courier New" w:cs="Courier New"/>
-          <w:b/>
-          <w:sz w:val="18"/>
-          <w:szCs w:val="18"/>
-        </w:rPr>
-        <w:t>3</w:t>
-      </w:r>
-      <w:r>
-        <w:rPr>
-          <w:rFonts w:ascii="Courier New" w:hAnsi="Courier New" w:cs="Courier New"/>
-          <w:b/>
-          <w:sz w:val="18"/>
-          <w:szCs w:val="18"/>
-        </w:rPr>
-        <w:br/>
+        <w:t xml:space="preserve">&gt; </w:t>
       </w:r>
       <w:r>
         <w:rPr>
@@ -4239,7 +4257,7 @@
           <w:sz w:val="18"/>
           <w:szCs w:val="18"/>
         </w:rPr>
-        <w:t xml:space="preserve">&gt; </w:t>
+        <w:t>_</w:t>
       </w:r>
     </w:p>
     <w:p>

--- a/doc/mfe.docx
+++ b/doc/mfe.docx
@@ -947,15 +947,7 @@
     </w:p>
     <w:p>
       <w:r>
-        <w:t xml:space="preserve">The goal of the Microcontrollers </w:t>
-      </w:r>
-      <w:proofErr w:type="gramStart"/>
-      <w:r>
-        <w:t>For</w:t>
-      </w:r>
-      <w:proofErr w:type="gramEnd"/>
-      <w:r>
-        <w:t xml:space="preserve"> Everyone (MFE) project is to encourage new sets of casual users, including students</w:t>
+        <w:t>The goal of the Microcontrollers For Everyone (MFE) project is to encourage new sets of casual users, including students</w:t>
       </w:r>
       <w:r>
         <w:t xml:space="preserve"> (</w:t>
@@ -1234,13 +1226,8 @@
         <w:t>results/</w:t>
       </w:r>
       <w:r>
-        <w:t xml:space="preserve">fun must go </w:t>
-      </w:r>
-      <w:proofErr w:type="gramStart"/>
-      <w:r>
-        <w:t>hand-in-hand</w:t>
-      </w:r>
-      <w:proofErr w:type="gramEnd"/>
+        <w:t>fun must go hand-in-hand</w:t>
+      </w:r>
       <w:r>
         <w:t xml:space="preserve">; after the first five minutes of effort, the user should see five minutes of results/fun, to </w:t>
       </w:r>
@@ -1596,15 +1583,7 @@
         <w:t>s</w:t>
       </w:r>
       <w:r>
-        <w:t xml:space="preserve"> directly with the MCU and can ask the MCU to manipulate or examine any of its internal </w:t>
-      </w:r>
-      <w:proofErr w:type="gramStart"/>
-      <w:r>
-        <w:t>state</w:t>
-      </w:r>
-      <w:proofErr w:type="gramEnd"/>
-      <w:r>
-        <w:t>, the state of any of its output or input pins, or the state of any of its internal peripherals!</w:t>
+        <w:t xml:space="preserve"> directly with the MCU and can ask the MCU to manipulate or examine any of its internal state, the state of any of its output or input pins, or the state of any of its internal peripherals!</w:t>
       </w:r>
       <w:r>
         <w:t xml:space="preserve">  </w:t>
@@ -1774,16 +1753,11 @@
       <w:r>
         <w:t xml:space="preserve"> career users </w:t>
       </w:r>
-      <w:proofErr w:type="gramStart"/>
       <w:r>
         <w:t xml:space="preserve">actually </w:t>
       </w:r>
       <w:r>
-        <w:t>can't</w:t>
-      </w:r>
-      <w:proofErr w:type="gramEnd"/>
-      <w:r>
-        <w:t xml:space="preserve"> do this! :-)</w:t>
+        <w:t>can't do this! :-)</w:t>
       </w:r>
     </w:p>
     <w:p>
@@ -1801,17 +1775,8 @@
           <w:b/>
           <w:i/>
         </w:rPr>
-        <w:t xml:space="preserve">most </w:t>
-      </w:r>
-      <w:proofErr w:type="gramStart"/>
-      <w:r>
-        <w:rPr>
-          <w:b/>
-          <w:i/>
-        </w:rPr>
-        <w:t>all of</w:t>
-      </w:r>
-      <w:proofErr w:type="gramEnd"/>
+        <w:t>most all of</w:t>
+      </w:r>
       <w:r>
         <w:rPr>
           <w:b/>
@@ -2089,15 +2054,7 @@
         </w:numPr>
       </w:pPr>
       <w:r>
-        <w:t xml:space="preserve">2.4GHz </w:t>
-      </w:r>
-      <w:proofErr w:type="spellStart"/>
-      <w:r>
-        <w:t>zigflea</w:t>
-      </w:r>
-      <w:proofErr w:type="spellEnd"/>
-      <w:r>
-        <w:t xml:space="preserve"> wireless transport</w:t>
+        <w:t>2.4GHz zigflea wireless transport</w:t>
       </w:r>
       <w:r>
         <w:t xml:space="preserve"> (using an </w:t>
@@ -2226,15 +2183,7 @@
         <w:t>y</w:t>
       </w:r>
       <w:r>
-        <w:t xml:space="preserve"> is StickOS, </w:t>
-      </w:r>
-      <w:proofErr w:type="gramStart"/>
-      <w:r>
-        <w:t>Really</w:t>
-      </w:r>
-      <w:proofErr w:type="gramEnd"/>
-      <w:r>
-        <w:t>?</w:t>
+        <w:t xml:space="preserve"> is StickOS, Really?</w:t>
       </w:r>
       <w:bookmarkEnd w:id="3"/>
     </w:p>
@@ -2290,7 +2239,6 @@
       <w:r>
         <w:t xml:space="preserve">Open the web-page terminal emulator at </w:t>
       </w:r>
-      <w:proofErr w:type="gramStart"/>
       <w:r>
         <w:rPr>
           <w:rFonts w:ascii="Courier New" w:hAnsi="Courier New" w:cs="Courier New"/>
@@ -2299,7 +2247,6 @@
         </w:rPr>
         <w:t>https://rtestardi.github.io/usbte/stickos-basic.html</w:t>
       </w:r>
-      <w:proofErr w:type="gramEnd"/>
     </w:p>
     <w:p>
       <w:pPr>
@@ -2454,13 +2401,8 @@
       <w:r>
         <w:t xml:space="preserve">to blink on </w:t>
       </w:r>
-      <w:proofErr w:type="gramStart"/>
-      <w:r>
-        <w:t>the a</w:t>
-      </w:r>
-      <w:proofErr w:type="gramEnd"/>
-      <w:r>
-        <w:t xml:space="preserve"> Flea-Scope</w:t>
+      <w:r>
+        <w:t>the a Flea-Scope</w:t>
       </w:r>
       <w:r>
         <w:t>™</w:t>
@@ -2575,19 +2517,8 @@
           <w:sz w:val="18"/>
           <w:szCs w:val="18"/>
         </w:rPr>
-        <w:t xml:space="preserve">30   led </w:t>
-      </w:r>
-      <w:proofErr w:type="gramStart"/>
-      <w:r>
-        <w:rPr>
-          <w:rFonts w:ascii="Courier New" w:hAnsi="Courier New" w:cs="Courier New"/>
-          <w:b/>
-          <w:sz w:val="18"/>
-          <w:szCs w:val="18"/>
-        </w:rPr>
-        <w:t>= !led</w:t>
-      </w:r>
-      <w:proofErr w:type="gramEnd"/>
+        <w:t>30   led = !led</w:t>
+      </w:r>
       <w:r>
         <w:rPr>
           <w:rFonts w:ascii="Courier New" w:hAnsi="Courier New" w:cs="Courier New"/>
@@ -2684,15 +2615,7 @@
         <w:t>, which is configured for digital output; from then on, any manipulation of the variable is immediately reflected at the pin.  Lines 20-40 of the program form the main loop of the program.  Line 30 simply inver</w:t>
       </w:r>
       <w:r>
-        <w:t xml:space="preserve">ts the state of the </w:t>
-      </w:r>
-      <w:proofErr w:type="gramStart"/>
-      <w:r>
-        <w:t>led on</w:t>
-      </w:r>
-      <w:proofErr w:type="gramEnd"/>
-      <w:r>
-        <w:t xml:space="preserve"> pin </w:t>
+        <w:t xml:space="preserve">ts the state of the led on pin </w:t>
       </w:r>
       <w:r>
         <w:t>e2 of the Flea-Scope</w:t>
@@ -2728,13 +2651,8 @@
       </w:r>
     </w:p>
     <w:p>
-      <w:proofErr w:type="gramStart"/>
-      <w:r>
-        <w:t>So</w:t>
-      </w:r>
-      <w:proofErr w:type="gramEnd"/>
-      <w:r>
-        <w:t xml:space="preserve"> let's stop the program with a </w:t>
+      <w:r>
+        <w:t xml:space="preserve">So let's stop the program with a </w:t>
       </w:r>
       <w:r>
         <w:t>“</w:t>
@@ -2841,15 +2759,7 @@
         <w:t>single-</w:t>
       </w:r>
       <w:r>
-        <w:t xml:space="preserve">step one line of code...  Go ahead and press &lt;Enter&gt; a few times and you will see the LED </w:t>
-      </w:r>
-      <w:proofErr w:type="gramStart"/>
-      <w:r>
-        <w:t>actually turns</w:t>
-      </w:r>
-      <w:proofErr w:type="gramEnd"/>
-      <w:r>
-        <w:t xml:space="preserve"> on and off and on and off, as we step thru lines of code:</w:t>
+        <w:t>step one line of code...  Go ahead and press &lt;Enter&gt; a few times and you will see the LED actually turns on and off and on and off, as we step thru lines of code:</w:t>
       </w:r>
     </w:p>
     <w:p>
@@ -3161,15 +3071,7 @@
         </w:rPr>
       </w:pPr>
       <w:r>
-        <w:t xml:space="preserve">Oh!  We forgot to add a delay!  </w:t>
-      </w:r>
-      <w:proofErr w:type="gramStart"/>
-      <w:r>
-        <w:t>So</w:t>
-      </w:r>
-      <w:proofErr w:type="gramEnd"/>
-      <w:r>
-        <w:t xml:space="preserve"> let's </w:t>
+        <w:t xml:space="preserve">Oh!  We forgot to add a delay!  So let's </w:t>
       </w:r>
       <w:r>
         <w:t>disable single-step mode with the “step off” command,</w:t>
@@ -3671,19 +3573,8 @@
           <w:sz w:val="18"/>
           <w:szCs w:val="18"/>
         </w:rPr>
-        <w:t xml:space="preserve">30 on timer 1 do led </w:t>
-      </w:r>
-      <w:proofErr w:type="gramStart"/>
-      <w:r>
-        <w:rPr>
-          <w:rFonts w:ascii="Courier New" w:hAnsi="Courier New" w:cs="Courier New"/>
-          <w:b/>
-          <w:sz w:val="18"/>
-          <w:szCs w:val="18"/>
-        </w:rPr>
-        <w:t>= !led</w:t>
-      </w:r>
-      <w:proofErr w:type="gramEnd"/>
+        <w:t>30 on timer 1 do led = !led</w:t>
+      </w:r>
       <w:r>
         <w:rPr>
           <w:rFonts w:ascii="Courier New" w:hAnsi="Courier New" w:cs="Courier New"/>
@@ -3864,15 +3755,7 @@
     </w:p>
     <w:p>
       <w:r>
-        <w:t xml:space="preserve">To do this, I just used a header pin strip with 7 positions to plug into the Flea-Scope.  Note that the pads on the Flea-Scope are offset with a small </w:t>
-      </w:r>
-      <w:proofErr w:type="gramStart"/>
-      <w:r>
-        <w:t>zig-zag</w:t>
-      </w:r>
-      <w:proofErr w:type="gramEnd"/>
-      <w:r>
-        <w:t>, so you can just press the header pin strip in without soldering, and it will stay there and form good electrical connections!</w:t>
+        <w:t>To do this, I just used a header pin strip with 7 positions to plug into the Flea-Scope.  Note that the pads on the Flea-Scope are offset with a small zig-zag, so you can just press the header pin strip in without soldering, and it will stay there and form good electrical connections!</w:t>
       </w:r>
     </w:p>
     <w:p>
@@ -3945,15 +3828,7 @@
     <w:p>
       <w:r>
         <w:lastRenderedPageBreak/>
-        <w:t xml:space="preserve">We </w:t>
-      </w:r>
-      <w:proofErr w:type="gramStart"/>
-      <w:r>
-        <w:t>have to</w:t>
-      </w:r>
-      <w:proofErr w:type="gramEnd"/>
-      <w:r>
-        <w:t xml:space="preserve"> stop the program again with a &lt;Ctrl-C&gt;, and then we'll just do this at the command line (not even writing a program) because we're a bit unsure of ourselves...</w:t>
+        <w:t>We have to stop the program again with a &lt;Ctrl-C&gt;, and then we'll just do this at the command line (not even writing a program) because we're a bit unsure of ourselves...</w:t>
       </w:r>
     </w:p>
     <w:p>
@@ -4007,36 +3882,16 @@
           <w:sz w:val="18"/>
           <w:szCs w:val="18"/>
         </w:rPr>
-        <w:t xml:space="preserve">dim </w:t>
-      </w:r>
-      <w:proofErr w:type="spellStart"/>
-      <w:r>
-        <w:rPr>
-          <w:rFonts w:ascii="Courier New" w:hAnsi="Courier New" w:cs="Courier New"/>
-          <w:b/>
-          <w:sz w:val="18"/>
-          <w:szCs w:val="18"/>
-        </w:rPr>
-        <w:t>h</w:t>
-      </w:r>
-      <w:r>
-        <w:rPr>
-          <w:rFonts w:ascii="Courier New" w:hAnsi="Courier New" w:cs="Courier New"/>
-          <w:b/>
-          <w:sz w:val="18"/>
-          <w:szCs w:val="18"/>
-        </w:rPr>
-        <w:t>z</w:t>
-      </w:r>
-      <w:proofErr w:type="spellEnd"/>
-      <w:r>
-        <w:rPr>
-          <w:rFonts w:ascii="Courier New" w:hAnsi="Courier New" w:cs="Courier New"/>
-          <w:b/>
-          <w:sz w:val="18"/>
-          <w:szCs w:val="18"/>
-        </w:rPr>
-        <w:t xml:space="preserve"> as pin </w:t>
+        <w:t>dim h</w:t>
+      </w:r>
+      <w:r>
+        <w:rPr>
+          <w:rFonts w:ascii="Courier New" w:hAnsi="Courier New" w:cs="Courier New"/>
+          <w:b/>
+          <w:sz w:val="18"/>
+          <w:szCs w:val="18"/>
+        </w:rPr>
+        <w:t xml:space="preserve">z as pin </w:t>
       </w:r>
       <w:r>
         <w:rPr>
@@ -4174,7 +4029,6 @@
           <w:szCs w:val="18"/>
         </w:rPr>
       </w:pPr>
-      <w:proofErr w:type="gramStart"/>
       <w:r>
         <w:rPr>
           <w:rFonts w:ascii="Courier New" w:hAnsi="Courier New" w:cs="Courier New"/>
@@ -4191,19 +4045,8 @@
           <w:sz w:val="18"/>
           <w:szCs w:val="18"/>
         </w:rPr>
-        <w:t>?</w:t>
-      </w:r>
-      <w:proofErr w:type="gramEnd"/>
-      <w:r>
-        <w:rPr>
-          <w:rFonts w:ascii="Courier New" w:hAnsi="Courier New" w:cs="Courier New"/>
-          <w:b/>
-          <w:sz w:val="18"/>
-          <w:szCs w:val="18"/>
-        </w:rPr>
-        <w:t xml:space="preserve"> </w:t>
-      </w:r>
-      <w:proofErr w:type="spellStart"/>
+        <w:t xml:space="preserve">? </w:t>
+      </w:r>
       <w:r>
         <w:rPr>
           <w:rFonts w:ascii="Courier New" w:hAnsi="Courier New" w:cs="Courier New"/>
@@ -4213,7 +4056,6 @@
         </w:rPr>
         <w:t>hz</w:t>
       </w:r>
-      <w:proofErr w:type="spellEnd"/>
       <w:r>
         <w:rPr>
           <w:rFonts w:ascii="Courier New" w:hAnsi="Courier New" w:cs="Courier New"/>
@@ -4710,15 +4552,7 @@
         <w:t xml:space="preserve"> board </w:t>
       </w:r>
       <w:r>
-        <w:t xml:space="preserve">with a small buzzer...  And now let's write a program using </w:t>
-      </w:r>
-      <w:proofErr w:type="gramStart"/>
-      <w:r>
-        <w:t>all of</w:t>
-      </w:r>
-      <w:proofErr w:type="gramEnd"/>
-      <w:r>
-        <w:t xml:space="preserve"> the skills we just learned to create an "analog to frequency converter"</w:t>
+        <w:t>with a small buzzer...  And now let's write a program using all of the skills we just learned to create an "analog to frequency converter"</w:t>
       </w:r>
       <w:r>
         <w:t xml:space="preserve"> (which is no </w:t>
@@ -5244,59 +5078,71 @@
           <w:sz w:val="18"/>
           <w:szCs w:val="18"/>
         </w:rPr>
-        <w:t>Welcome to StickOS for Microchip PIC32MX</w:t>
-      </w:r>
-      <w:r>
-        <w:rPr>
-          <w:rFonts w:ascii="Courier New" w:hAnsi="Courier New" w:cs="Courier New"/>
-          <w:sz w:val="18"/>
-          <w:szCs w:val="18"/>
-        </w:rPr>
-        <w:t>2-F128B</w:t>
-      </w:r>
-      <w:r>
-        <w:rPr>
-          <w:rFonts w:ascii="Courier New" w:hAnsi="Courier New" w:cs="Courier New"/>
-          <w:sz w:val="18"/>
-          <w:szCs w:val="18"/>
-        </w:rPr>
-        <w:t xml:space="preserve"> v1.92c!</w:t>
-      </w:r>
-      <w:r>
-        <w:rPr>
-          <w:rFonts w:ascii="Courier New" w:hAnsi="Courier New" w:cs="Courier New"/>
-          <w:sz w:val="18"/>
-          <w:szCs w:val="18"/>
-        </w:rPr>
-        <w:br/>
-        <w:t>Copyright (c) 2008-2012; all rights reserved.</w:t>
-      </w:r>
-      <w:r>
-        <w:rPr>
-          <w:rFonts w:ascii="Courier New" w:hAnsi="Courier New" w:cs="Courier New"/>
-          <w:sz w:val="18"/>
-          <w:szCs w:val="18"/>
-        </w:rPr>
-        <w:br/>
-        <w:t>http://www.cpustick.com</w:t>
-      </w:r>
-      <w:r>
-        <w:rPr>
-          <w:rFonts w:ascii="Courier New" w:hAnsi="Courier New" w:cs="Courier New"/>
-          <w:sz w:val="18"/>
-          <w:szCs w:val="18"/>
-        </w:rPr>
-        <w:br/>
-        <w:t>support@cpustick.com</w:t>
-      </w:r>
-      <w:r>
-        <w:rPr>
-          <w:rFonts w:ascii="Courier New" w:hAnsi="Courier New" w:cs="Courier New"/>
-          <w:sz w:val="18"/>
-          <w:szCs w:val="18"/>
-        </w:rPr>
-        <w:br/>
-        <w:t>(checksum 0x8725)</w:t>
+        <w:t>Welcome to StickOS for Microchip PIC32MK0512GPK v2.27!</w:t>
+      </w:r>
+      <w:r>
+        <w:rPr>
+          <w:rFonts w:ascii="Courier New" w:hAnsi="Courier New" w:cs="Courier New"/>
+          <w:sz w:val="18"/>
+          <w:szCs w:val="18"/>
+        </w:rPr>
+        <w:br/>
+      </w:r>
+      <w:r>
+        <w:rPr>
+          <w:rFonts w:ascii="Courier New" w:hAnsi="Courier New" w:cs="Courier New"/>
+          <w:sz w:val="18"/>
+          <w:szCs w:val="18"/>
+        </w:rPr>
+        <w:t>Copyright (c) 2008-2023; all rights reserved.  Patent U.S. 8,117,587.</w:t>
+      </w:r>
+      <w:r>
+        <w:rPr>
+          <w:rFonts w:ascii="Courier New" w:hAnsi="Courier New" w:cs="Courier New"/>
+          <w:sz w:val="18"/>
+          <w:szCs w:val="18"/>
+        </w:rPr>
+        <w:br/>
+      </w:r>
+      <w:r>
+        <w:rPr>
+          <w:rFonts w:ascii="Courier New" w:hAnsi="Courier New" w:cs="Courier New"/>
+          <w:sz w:val="18"/>
+          <w:szCs w:val="18"/>
+        </w:rPr>
+        <w:t>https://github.com/rtestardi/StickOS2</w:t>
+      </w:r>
+      <w:r>
+        <w:rPr>
+          <w:rFonts w:ascii="Courier New" w:hAnsi="Courier New" w:cs="Courier New"/>
+          <w:sz w:val="18"/>
+          <w:szCs w:val="18"/>
+        </w:rPr>
+        <w:br/>
+      </w:r>
+      <w:r>
+        <w:rPr>
+          <w:rFonts w:ascii="Courier New" w:hAnsi="Courier New" w:cs="Courier New"/>
+          <w:sz w:val="18"/>
+          <w:szCs w:val="18"/>
+        </w:rPr>
+        <w:t>rtestardi at live.com</w:t>
+      </w:r>
+      <w:r>
+        <w:rPr>
+          <w:rFonts w:ascii="Courier New" w:hAnsi="Courier New" w:cs="Courier New"/>
+          <w:sz w:val="18"/>
+          <w:szCs w:val="18"/>
+        </w:rPr>
+        <w:br/>
+      </w:r>
+      <w:r>
+        <w:rPr>
+          <w:rFonts w:ascii="Courier New" w:hAnsi="Courier New" w:cs="Courier New"/>
+          <w:sz w:val="18"/>
+          <w:szCs w:val="18"/>
+        </w:rPr>
+        <w:t>(checksum 0x0)</w:t>
       </w:r>
       <w:r>
         <w:rPr>
@@ -5599,13 +5445,8 @@
       </w:r>
     </w:p>
     <w:p>
-      <w:proofErr w:type="gramStart"/>
-      <w:r>
-        <w:t>Finally</w:t>
-      </w:r>
-      <w:proofErr w:type="gramEnd"/>
-      <w:r>
-        <w:t xml:space="preserve"> we'll write the program on nodeid 0, just like before, but instead of dimensioning the buzzer variable locally as we did before, we'll dimension it as being remote on nodeid 1.</w:t>
+      <w:r>
+        <w:t>Finally we'll write the program on nodeid 0, just like before, but instead of dimensioning the buzzer variable locally as we did before, we'll dimension it as being remote on nodeid 1.</w:t>
       </w:r>
     </w:p>
     <w:p>
@@ -5913,7 +5754,6 @@
       <w:r>
         <w:t xml:space="preserve">If you want to build a toaster oven temperature controller for SMT reflow soldering at home, see: </w:t>
       </w:r>
-      <w:proofErr w:type="gramStart"/>
       <w:r>
         <w:rPr>
           <w:rFonts w:ascii="Courier New" w:hAnsi="Courier New" w:cs="Courier New"/>
@@ -5922,7 +5762,6 @@
         </w:rPr>
         <w:t>https://rtestardi.github.io/usbte/toaster.pdf</w:t>
       </w:r>
-      <w:proofErr w:type="gramEnd"/>
     </w:p>
     <w:p>
       <w:pPr>
@@ -6060,15 +5899,7 @@
         <w:t xml:space="preserve"> without a cell phone</w:t>
       </w:r>
       <w:r>
-        <w:t xml:space="preserve"> (well, except a </w:t>
-      </w:r>
-      <w:proofErr w:type="spellStart"/>
-      <w:r>
-        <w:t>sim</w:t>
-      </w:r>
-      <w:proofErr w:type="spellEnd"/>
-      <w:r>
-        <w:t>-less phone for interoperability testing!)</w:t>
+        <w:t xml:space="preserve"> (well, except a sim-less phone for interoperability testing!)</w:t>
       </w:r>
       <w:r>
         <w:t>!</w:t>

--- a/doc/mfe.docx
+++ b/doc/mfe.docx
@@ -947,7 +947,15 @@
     </w:p>
     <w:p>
       <w:r>
-        <w:t>The goal of the Microcontrollers For Everyone (MFE) project is to encourage new sets of casual users, including students</w:t>
+        <w:t xml:space="preserve">The goal of the Microcontrollers </w:t>
+      </w:r>
+      <w:proofErr w:type="gramStart"/>
+      <w:r>
+        <w:t>For</w:t>
+      </w:r>
+      <w:proofErr w:type="gramEnd"/>
+      <w:r>
+        <w:t xml:space="preserve"> Everyone (MFE) project is to encourage new sets of casual users, including students</w:t>
       </w:r>
       <w:r>
         <w:t xml:space="preserve"> (</w:t>
@@ -1045,7 +1053,15 @@
         <w:t xml:space="preserve">but </w:t>
       </w:r>
       <w:r>
-        <w:t>without the career investment.</w:t>
+        <w:t xml:space="preserve">without </w:t>
+      </w:r>
+      <w:proofErr w:type="gramStart"/>
+      <w:r>
+        <w:t>the career</w:t>
+      </w:r>
+      <w:proofErr w:type="gramEnd"/>
+      <w:r>
+        <w:t xml:space="preserve"> investment.</w:t>
       </w:r>
     </w:p>
     <w:p>
@@ -1226,8 +1242,13 @@
         <w:t>results/</w:t>
       </w:r>
       <w:r>
-        <w:t>fun must go hand-in-hand</w:t>
-      </w:r>
+        <w:t xml:space="preserve">fun must go </w:t>
+      </w:r>
+      <w:proofErr w:type="gramStart"/>
+      <w:r>
+        <w:t>hand-in-hand</w:t>
+      </w:r>
+      <w:proofErr w:type="gramEnd"/>
       <w:r>
         <w:t xml:space="preserve">; after the first five minutes of effort, the user should see five minutes of results/fun, to </w:t>
       </w:r>
@@ -1583,7 +1604,15 @@
         <w:t>s</w:t>
       </w:r>
       <w:r>
-        <w:t xml:space="preserve"> directly with the MCU and can ask the MCU to manipulate or examine any of its internal state, the state of any of its output or input pins, or the state of any of its internal peripherals!</w:t>
+        <w:t xml:space="preserve"> directly with the MCU and can ask the MCU to manipulate or examine any of its internal </w:t>
+      </w:r>
+      <w:proofErr w:type="gramStart"/>
+      <w:r>
+        <w:t>state</w:t>
+      </w:r>
+      <w:proofErr w:type="gramEnd"/>
+      <w:r>
+        <w:t>, the state of any of its output or input pins, or the state of any of its internal peripherals!</w:t>
       </w:r>
       <w:r>
         <w:t xml:space="preserve">  </w:t>
@@ -1753,11 +1782,16 @@
       <w:r>
         <w:t xml:space="preserve"> career users </w:t>
       </w:r>
+      <w:proofErr w:type="gramStart"/>
       <w:r>
         <w:t xml:space="preserve">actually </w:t>
       </w:r>
       <w:r>
-        <w:t>can't do this! :-)</w:t>
+        <w:t>can't</w:t>
+      </w:r>
+      <w:proofErr w:type="gramEnd"/>
+      <w:r>
+        <w:t xml:space="preserve"> do this! :-)</w:t>
       </w:r>
     </w:p>
     <w:p>
@@ -1775,8 +1809,17 @@
           <w:b/>
           <w:i/>
         </w:rPr>
-        <w:t>most all of</w:t>
-      </w:r>
+        <w:t xml:space="preserve">most </w:t>
+      </w:r>
+      <w:proofErr w:type="gramStart"/>
+      <w:r>
+        <w:rPr>
+          <w:b/>
+          <w:i/>
+        </w:rPr>
+        <w:t>all of</w:t>
+      </w:r>
+      <w:proofErr w:type="gramEnd"/>
       <w:r>
         <w:rPr>
           <w:b/>
@@ -1815,8 +1858,13 @@
         </w:numPr>
       </w:pPr>
       <w:r>
-        <w:t>interrupt handlers, maskable and disablable</w:t>
-      </w:r>
+        <w:t xml:space="preserve">interrupt handlers, maskable and </w:t>
+      </w:r>
+      <w:proofErr w:type="spellStart"/>
+      <w:r>
+        <w:t>disablable</w:t>
+      </w:r>
+      <w:proofErr w:type="spellEnd"/>
     </w:p>
     <w:p>
       <w:pPr>
@@ -1875,8 +1923,13 @@
         </w:numPr>
       </w:pPr>
       <w:r>
-        <w:t>block structured programming constructs</w:t>
-      </w:r>
+        <w:t xml:space="preserve">block structured programming </w:t>
+      </w:r>
+      <w:proofErr w:type="gramStart"/>
+      <w:r>
+        <w:t>constructs</w:t>
+      </w:r>
+      <w:proofErr w:type="gramEnd"/>
     </w:p>
     <w:p>
       <w:pPr>
@@ -1994,9 +2047,11 @@
           <w:numId w:val="6"/>
         </w:numPr>
       </w:pPr>
+      <w:proofErr w:type="spellStart"/>
       <w:r>
         <w:t>uart</w:t>
       </w:r>
+      <w:proofErr w:type="spellEnd"/>
     </w:p>
     <w:p>
       <w:pPr>
@@ -2006,9 +2061,11 @@
           <w:numId w:val="6"/>
         </w:numPr>
       </w:pPr>
+      <w:proofErr w:type="spellStart"/>
       <w:r>
         <w:t>spi</w:t>
       </w:r>
+      <w:proofErr w:type="spellEnd"/>
     </w:p>
     <w:p>
       <w:pPr>
@@ -2031,8 +2088,13 @@
         </w:numPr>
       </w:pPr>
       <w:r>
-        <w:t>raw MCU register examination/manipulation</w:t>
-      </w:r>
+        <w:t>raw MCU register examination/</w:t>
+      </w:r>
+      <w:proofErr w:type="gramStart"/>
+      <w:r>
+        <w:t>manipulation</w:t>
+      </w:r>
+      <w:proofErr w:type="gramEnd"/>
     </w:p>
     <w:p>
       <w:r>
@@ -2054,7 +2116,15 @@
         </w:numPr>
       </w:pPr>
       <w:r>
-        <w:t>2.4GHz zigflea wireless transport</w:t>
+        <w:t xml:space="preserve">2.4GHz </w:t>
+      </w:r>
+      <w:proofErr w:type="spellStart"/>
+      <w:r>
+        <w:t>zigflea</w:t>
+      </w:r>
+      <w:proofErr w:type="spellEnd"/>
+      <w:r>
+        <w:t xml:space="preserve"> wireless transport</w:t>
       </w:r>
       <w:r>
         <w:t xml:space="preserve"> (using an </w:t>
@@ -2063,7 +2133,15 @@
         <w:t>MCU-</w:t>
       </w:r>
       <w:r>
-        <w:t>external zigbee chip)</w:t>
+        <w:t xml:space="preserve">external </w:t>
+      </w:r>
+      <w:proofErr w:type="spellStart"/>
+      <w:r>
+        <w:t>zigbee</w:t>
+      </w:r>
+      <w:proofErr w:type="spellEnd"/>
+      <w:r>
+        <w:t xml:space="preserve"> chip)</w:t>
       </w:r>
     </w:p>
     <w:p>
@@ -2183,7 +2261,15 @@
         <w:t>y</w:t>
       </w:r>
       <w:r>
-        <w:t xml:space="preserve"> is StickOS, Really?</w:t>
+        <w:t xml:space="preserve"> is StickOS, </w:t>
+      </w:r>
+      <w:proofErr w:type="gramStart"/>
+      <w:r>
+        <w:t>Really</w:t>
+      </w:r>
+      <w:proofErr w:type="gramEnd"/>
+      <w:r>
+        <w:t>?</w:t>
       </w:r>
       <w:bookmarkEnd w:id="3"/>
     </w:p>
@@ -2239,6 +2325,7 @@
       <w:r>
         <w:t xml:space="preserve">Open the web-page terminal emulator at </w:t>
       </w:r>
+      <w:proofErr w:type="gramStart"/>
       <w:r>
         <w:rPr>
           <w:rFonts w:ascii="Courier New" w:hAnsi="Courier New" w:cs="Courier New"/>
@@ -2247,6 +2334,7 @@
         </w:rPr>
         <w:t>https://rtestardi.github.io/usbte/stickos-basic.html</w:t>
       </w:r>
+      <w:proofErr w:type="gramEnd"/>
     </w:p>
     <w:p>
       <w:pPr>
@@ -2401,8 +2489,13 @@
       <w:r>
         <w:t xml:space="preserve">to blink on </w:t>
       </w:r>
-      <w:r>
-        <w:t>the a Flea-Scope</w:t>
+      <w:proofErr w:type="gramStart"/>
+      <w:r>
+        <w:t>the a</w:t>
+      </w:r>
+      <w:proofErr w:type="gramEnd"/>
+      <w:r>
+        <w:t xml:space="preserve"> Flea-Scope</w:t>
       </w:r>
       <w:r>
         <w:t>™</w:t>
@@ -2517,8 +2610,19 @@
           <w:sz w:val="18"/>
           <w:szCs w:val="18"/>
         </w:rPr>
-        <w:t>30   led = !led</w:t>
-      </w:r>
+        <w:t xml:space="preserve">30   led </w:t>
+      </w:r>
+      <w:proofErr w:type="gramStart"/>
+      <w:r>
+        <w:rPr>
+          <w:rFonts w:ascii="Courier New" w:hAnsi="Courier New" w:cs="Courier New"/>
+          <w:b/>
+          <w:sz w:val="18"/>
+          <w:szCs w:val="18"/>
+        </w:rPr>
+        <w:t>= !led</w:t>
+      </w:r>
+      <w:proofErr w:type="gramEnd"/>
       <w:r>
         <w:rPr>
           <w:rFonts w:ascii="Courier New" w:hAnsi="Courier New" w:cs="Courier New"/>
@@ -2615,7 +2719,15 @@
         <w:t>, which is configured for digital output; from then on, any manipulation of the variable is immediately reflected at the pin.  Lines 20-40 of the program form the main loop of the program.  Line 30 simply inver</w:t>
       </w:r>
       <w:r>
-        <w:t xml:space="preserve">ts the state of the led on pin </w:t>
+        <w:t xml:space="preserve">ts the state of the </w:t>
+      </w:r>
+      <w:proofErr w:type="gramStart"/>
+      <w:r>
+        <w:t>led on</w:t>
+      </w:r>
+      <w:proofErr w:type="gramEnd"/>
+      <w:r>
+        <w:t xml:space="preserve"> pin </w:t>
       </w:r>
       <w:r>
         <w:t>e2 of the Flea-Scope</w:t>
@@ -2651,8 +2763,13 @@
       </w:r>
     </w:p>
     <w:p>
-      <w:r>
-        <w:t xml:space="preserve">So let's stop the program with a </w:t>
+      <w:proofErr w:type="gramStart"/>
+      <w:r>
+        <w:t>So</w:t>
+      </w:r>
+      <w:proofErr w:type="gramEnd"/>
+      <w:r>
+        <w:t xml:space="preserve"> let's stop the program with a </w:t>
       </w:r>
       <w:r>
         <w:t>“</w:t>
@@ -2759,7 +2876,15 @@
         <w:t>single-</w:t>
       </w:r>
       <w:r>
-        <w:t>step one line of code...  Go ahead and press &lt;Enter&gt; a few times and you will see the LED actually turns on and off and on and off, as we step thru lines of code:</w:t>
+        <w:t xml:space="preserve">step one line of code...  Go ahead and press &lt;Enter&gt; a few times and you will see the LED </w:t>
+      </w:r>
+      <w:proofErr w:type="gramStart"/>
+      <w:r>
+        <w:t>actually turns</w:t>
+      </w:r>
+      <w:proofErr w:type="gramEnd"/>
+      <w:r>
+        <w:t xml:space="preserve"> on and off and on and off, as we step thru lines of code:</w:t>
       </w:r>
     </w:p>
     <w:p>
@@ -3071,7 +3196,15 @@
         </w:rPr>
       </w:pPr>
       <w:r>
-        <w:t xml:space="preserve">Oh!  We forgot to add a delay!  So let's </w:t>
+        <w:t xml:space="preserve">Oh!  We forgot to add a delay!  </w:t>
+      </w:r>
+      <w:proofErr w:type="gramStart"/>
+      <w:r>
+        <w:t>So</w:t>
+      </w:r>
+      <w:proofErr w:type="gramEnd"/>
+      <w:r>
+        <w:t xml:space="preserve"> let's </w:t>
       </w:r>
       <w:r>
         <w:t>disable single-step mode with the “step off” command,</w:t>
@@ -3147,6 +3280,7 @@
         </w:rPr>
         <w:t xml:space="preserve">&gt; </w:t>
       </w:r>
+      <w:proofErr w:type="spellStart"/>
       <w:r>
         <w:rPr>
           <w:rFonts w:ascii="Courier New" w:hAnsi="Courier New" w:cs="Courier New"/>
@@ -3156,6 +3290,7 @@
         </w:rPr>
         <w:t>cont</w:t>
       </w:r>
+      <w:proofErr w:type="spellEnd"/>
       <w:r>
         <w:rPr>
           <w:rFonts w:ascii="Courier New" w:hAnsi="Courier New" w:cs="Courier New"/>
@@ -3573,8 +3708,19 @@
           <w:sz w:val="18"/>
           <w:szCs w:val="18"/>
         </w:rPr>
-        <w:t>30 on timer 1 do led = !led</w:t>
-      </w:r>
+        <w:t xml:space="preserve">30 on timer 1 do led </w:t>
+      </w:r>
+      <w:proofErr w:type="gramStart"/>
+      <w:r>
+        <w:rPr>
+          <w:rFonts w:ascii="Courier New" w:hAnsi="Courier New" w:cs="Courier New"/>
+          <w:b/>
+          <w:sz w:val="18"/>
+          <w:szCs w:val="18"/>
+        </w:rPr>
+        <w:t>= !led</w:t>
+      </w:r>
+      <w:proofErr w:type="gramEnd"/>
       <w:r>
         <w:rPr>
           <w:rFonts w:ascii="Courier New" w:hAnsi="Courier New" w:cs="Courier New"/>
@@ -3750,12 +3896,40 @@
         <w:t>™</w:t>
       </w:r>
       <w:r>
-        <w:t xml:space="preserve"> board for this experiment, the pin it is bound to does not have output compare functionality (since I saved the extra functionality for pins that could be used by the user), but we can simply attach a LED between pin “a3” and ground, being careful to make sure the cathode is on ground.  (If your LED is not able to handle 3.3V input voltage, you will also need a current limiting resistor.)</w:t>
-      </w:r>
-    </w:p>
-    <w:p>
-      <w:r>
-        <w:t>To do this, I just used a header pin strip with 7 positions to plug into the Flea-Scope.  Note that the pads on the Flea-Scope are offset with a small zig-zag, so you can just press the header pin strip in without soldering, and it will stay there and form good electrical connections!</w:t>
+        <w:t xml:space="preserve"> board for this experiment, </w:t>
+      </w:r>
+      <w:r>
+        <w:t xml:space="preserve">as </w:t>
+      </w:r>
+      <w:r>
+        <w:t xml:space="preserve">the pin it is </w:t>
+      </w:r>
+      <w:r>
+        <w:t>connected</w:t>
+      </w:r>
+      <w:r>
+        <w:t xml:space="preserve"> to does not have output compare functionality (since I saved the extra functionality for pins that could be used by the user), but we can simply attach a LED between pin “a3” and ground, being careful to make sure the cathode is on ground.  (If your LED is not able to handle 3.3V input voltage, you will also need a current limiting resistor.)</w:t>
+      </w:r>
+    </w:p>
+    <w:p>
+      <w:r>
+        <w:t xml:space="preserve">To do this, I just used a header pin </w:t>
+      </w:r>
+      <w:proofErr w:type="spellStart"/>
+      <w:r>
+        <w:t>strip</w:t>
+      </w:r>
+      <w:proofErr w:type="spellEnd"/>
+      <w:r>
+        <w:t xml:space="preserve"> with 7 positions to plug into the Flea-Scope.  Note that the pads on the Flea-Scope are offset with a small </w:t>
+      </w:r>
+      <w:proofErr w:type="gramStart"/>
+      <w:r>
+        <w:t>zig-zag</w:t>
+      </w:r>
+      <w:proofErr w:type="gramEnd"/>
+      <w:r>
+        <w:t>, so you can just press the header pin strip in without soldering, and it will stay there and form good electrical connections!</w:t>
       </w:r>
     </w:p>
     <w:p>
@@ -3828,7 +4002,15 @@
     <w:p>
       <w:r>
         <w:lastRenderedPageBreak/>
-        <w:t>We have to stop the program again with a &lt;Ctrl-C&gt;, and then we'll just do this at the command line (not even writing a program) because we're a bit unsure of ourselves...</w:t>
+        <w:t xml:space="preserve">We </w:t>
+      </w:r>
+      <w:proofErr w:type="gramStart"/>
+      <w:r>
+        <w:t>have to</w:t>
+      </w:r>
+      <w:proofErr w:type="gramEnd"/>
+      <w:r>
+        <w:t xml:space="preserve"> stop the program again with a &lt;Ctrl-C&gt;, and then we'll just do this at the command line (not even writing a program) because we're a bit unsure of ourselves...</w:t>
       </w:r>
     </w:p>
     <w:p>
@@ -3882,16 +4064,36 @@
           <w:sz w:val="18"/>
           <w:szCs w:val="18"/>
         </w:rPr>
-        <w:t>dim h</w:t>
-      </w:r>
-      <w:r>
-        <w:rPr>
-          <w:rFonts w:ascii="Courier New" w:hAnsi="Courier New" w:cs="Courier New"/>
-          <w:b/>
-          <w:sz w:val="18"/>
-          <w:szCs w:val="18"/>
-        </w:rPr>
-        <w:t xml:space="preserve">z as pin </w:t>
+        <w:t xml:space="preserve">dim </w:t>
+      </w:r>
+      <w:proofErr w:type="spellStart"/>
+      <w:r>
+        <w:rPr>
+          <w:rFonts w:ascii="Courier New" w:hAnsi="Courier New" w:cs="Courier New"/>
+          <w:b/>
+          <w:sz w:val="18"/>
+          <w:szCs w:val="18"/>
+        </w:rPr>
+        <w:t>h</w:t>
+      </w:r>
+      <w:r>
+        <w:rPr>
+          <w:rFonts w:ascii="Courier New" w:hAnsi="Courier New" w:cs="Courier New"/>
+          <w:b/>
+          <w:sz w:val="18"/>
+          <w:szCs w:val="18"/>
+        </w:rPr>
+        <w:t>z</w:t>
+      </w:r>
+      <w:proofErr w:type="spellEnd"/>
+      <w:r>
+        <w:rPr>
+          <w:rFonts w:ascii="Courier New" w:hAnsi="Courier New" w:cs="Courier New"/>
+          <w:b/>
+          <w:sz w:val="18"/>
+          <w:szCs w:val="18"/>
+        </w:rPr>
+        <w:t xml:space="preserve"> as pin </w:t>
       </w:r>
       <w:r>
         <w:rPr>
@@ -3928,14 +4130,25 @@
         </w:rPr>
         <w:t xml:space="preserve">&gt; </w:t>
       </w:r>
-      <w:r>
-        <w:rPr>
-          <w:rFonts w:ascii="Courier New" w:hAnsi="Courier New" w:cs="Courier New"/>
-          <w:b/>
-          <w:sz w:val="18"/>
-          <w:szCs w:val="18"/>
-        </w:rPr>
-        <w:t>hz = 1</w:t>
+      <w:proofErr w:type="spellStart"/>
+      <w:r>
+        <w:rPr>
+          <w:rFonts w:ascii="Courier New" w:hAnsi="Courier New" w:cs="Courier New"/>
+          <w:b/>
+          <w:sz w:val="18"/>
+          <w:szCs w:val="18"/>
+        </w:rPr>
+        <w:t>hz</w:t>
+      </w:r>
+      <w:proofErr w:type="spellEnd"/>
+      <w:r>
+        <w:rPr>
+          <w:rFonts w:ascii="Courier New" w:hAnsi="Courier New" w:cs="Courier New"/>
+          <w:b/>
+          <w:sz w:val="18"/>
+          <w:szCs w:val="18"/>
+        </w:rPr>
+        <w:t xml:space="preserve"> = 1</w:t>
       </w:r>
       <w:r>
         <w:rPr>
@@ -3957,7 +4170,15 @@
     </w:p>
     <w:p>
       <w:r>
-        <w:t xml:space="preserve">The first line there dimensioned (declared) a variable named "hz" that is bound to pin </w:t>
+        <w:t>The first line there dimensioned (declared) a variable named "</w:t>
+      </w:r>
+      <w:proofErr w:type="spellStart"/>
+      <w:r>
+        <w:t>hz</w:t>
+      </w:r>
+      <w:proofErr w:type="spellEnd"/>
+      <w:r>
+        <w:t xml:space="preserve">" that is bound to pin </w:t>
       </w:r>
       <w:r>
         <w:t>a3</w:t>
@@ -3981,7 +4202,15 @@
         <w:t xml:space="preserve"> the output compare module.</w:t>
       </w:r>
       <w:r>
-        <w:t xml:space="preserve">  The second line sets the "hz" variable to 1, resulting in a</w:t>
+        <w:t xml:space="preserve">  The second line sets the "</w:t>
+      </w:r>
+      <w:proofErr w:type="spellStart"/>
+      <w:r>
+        <w:t>hz</w:t>
+      </w:r>
+      <w:proofErr w:type="spellEnd"/>
+      <w:r>
+        <w:t>" variable to 1, resulting in a</w:t>
       </w:r>
       <w:r>
         <w:t>n almost</w:t>
@@ -4010,7 +4239,15 @@
     </w:p>
     <w:p>
       <w:r>
-        <w:t>Unfortunately, the output compare modules of various MCUs have lower limits of how slow they can go, and the one on PIC32MK only goes down to 3 Hz, which we can see by querying the variable after we set it -- it was silently rounded up to a value of 3 (</w:t>
+        <w:t xml:space="preserve">Unfortunately, the output compare modules of various MCUs have lower limits of how slow they can go, and the one on PIC32MK only goes down to 3 Hz, which we can see by querying the variable after we set it -- </w:t>
+      </w:r>
+      <w:proofErr w:type="spellStart"/>
+      <w:r>
+        <w:t>it</w:t>
+      </w:r>
+      <w:proofErr w:type="spellEnd"/>
+      <w:r>
+        <w:t xml:space="preserve"> was silently rounded up to a value of 3 (</w:t>
       </w:r>
       <w:r>
         <w:t xml:space="preserve">note that </w:t>
@@ -4029,6 +4266,7 @@
           <w:szCs w:val="18"/>
         </w:rPr>
       </w:pPr>
+      <w:proofErr w:type="gramStart"/>
       <w:r>
         <w:rPr>
           <w:rFonts w:ascii="Courier New" w:hAnsi="Courier New" w:cs="Courier New"/>
@@ -4045,8 +4283,19 @@
           <w:sz w:val="18"/>
           <w:szCs w:val="18"/>
         </w:rPr>
-        <w:t xml:space="preserve">? </w:t>
-      </w:r>
+        <w:t>?</w:t>
+      </w:r>
+      <w:proofErr w:type="gramEnd"/>
+      <w:r>
+        <w:rPr>
+          <w:rFonts w:ascii="Courier New" w:hAnsi="Courier New" w:cs="Courier New"/>
+          <w:b/>
+          <w:sz w:val="18"/>
+          <w:szCs w:val="18"/>
+        </w:rPr>
+        <w:t xml:space="preserve"> </w:t>
+      </w:r>
+      <w:proofErr w:type="spellStart"/>
       <w:r>
         <w:rPr>
           <w:rFonts w:ascii="Courier New" w:hAnsi="Courier New" w:cs="Courier New"/>
@@ -4056,6 +4305,7 @@
         </w:rPr>
         <w:t>hz</w:t>
       </w:r>
+      <w:proofErr w:type="spellEnd"/>
       <w:r>
         <w:rPr>
           <w:rFonts w:ascii="Courier New" w:hAnsi="Courier New" w:cs="Courier New"/>
@@ -4124,14 +4374,25 @@
         </w:rPr>
         <w:t xml:space="preserve">&gt; </w:t>
       </w:r>
-      <w:r>
-        <w:rPr>
-          <w:rFonts w:ascii="Courier New" w:hAnsi="Courier New" w:cs="Courier New"/>
-          <w:b/>
-          <w:sz w:val="18"/>
-          <w:szCs w:val="18"/>
-        </w:rPr>
-        <w:t>hz = 10</w:t>
+      <w:proofErr w:type="spellStart"/>
+      <w:r>
+        <w:rPr>
+          <w:rFonts w:ascii="Courier New" w:hAnsi="Courier New" w:cs="Courier New"/>
+          <w:b/>
+          <w:sz w:val="18"/>
+          <w:szCs w:val="18"/>
+        </w:rPr>
+        <w:t>hz</w:t>
+      </w:r>
+      <w:proofErr w:type="spellEnd"/>
+      <w:r>
+        <w:rPr>
+          <w:rFonts w:ascii="Courier New" w:hAnsi="Courier New" w:cs="Courier New"/>
+          <w:b/>
+          <w:sz w:val="18"/>
+          <w:szCs w:val="18"/>
+        </w:rPr>
+        <w:t xml:space="preserve"> = 10</w:t>
       </w:r>
       <w:r>
         <w:rPr>
@@ -4173,14 +4434,25 @@
         </w:rPr>
         <w:t xml:space="preserve">&gt; </w:t>
       </w:r>
-      <w:r>
-        <w:rPr>
-          <w:rFonts w:ascii="Courier New" w:hAnsi="Courier New" w:cs="Courier New"/>
-          <w:b/>
-          <w:sz w:val="18"/>
-          <w:szCs w:val="18"/>
-        </w:rPr>
-        <w:t>hz = 100</w:t>
+      <w:proofErr w:type="spellStart"/>
+      <w:r>
+        <w:rPr>
+          <w:rFonts w:ascii="Courier New" w:hAnsi="Courier New" w:cs="Courier New"/>
+          <w:b/>
+          <w:sz w:val="18"/>
+          <w:szCs w:val="18"/>
+        </w:rPr>
+        <w:t>hz</w:t>
+      </w:r>
+      <w:proofErr w:type="spellEnd"/>
+      <w:r>
+        <w:rPr>
+          <w:rFonts w:ascii="Courier New" w:hAnsi="Courier New" w:cs="Courier New"/>
+          <w:b/>
+          <w:sz w:val="18"/>
+          <w:szCs w:val="18"/>
+        </w:rPr>
+        <w:t xml:space="preserve"> = 100</w:t>
       </w:r>
       <w:r>
         <w:rPr>
@@ -4552,7 +4824,15 @@
         <w:t xml:space="preserve"> board </w:t>
       </w:r>
       <w:r>
-        <w:t>with a small buzzer...  And now let's write a program using all of the skills we just learned to create an "analog to frequency converter"</w:t>
+        <w:t xml:space="preserve">with a small buzzer...  And now let's write a program using </w:t>
+      </w:r>
+      <w:proofErr w:type="gramStart"/>
+      <w:r>
+        <w:t>all of</w:t>
+      </w:r>
+      <w:proofErr w:type="gramEnd"/>
+      <w:r>
+        <w:t xml:space="preserve"> the skills we just learned to create an "analog to frequency converter"</w:t>
       </w:r>
       <w:r>
         <w:t xml:space="preserve"> (which is no </w:t>
@@ -4837,7 +5117,15 @@
     </w:p>
     <w:p>
       <w:r>
-        <w:t xml:space="preserve">And if we have a Zigflea external 2.4GHz wireless transceiver </w:t>
+        <w:t xml:space="preserve">And if we have a </w:t>
+      </w:r>
+      <w:proofErr w:type="spellStart"/>
+      <w:r>
+        <w:t>Zigflea</w:t>
+      </w:r>
+      <w:proofErr w:type="spellEnd"/>
+      <w:r>
+        <w:t xml:space="preserve"> external 2.4GHz wireless transceiver </w:t>
       </w:r>
       <w:r>
         <w:t xml:space="preserve">based on the MC13201 </w:t>
@@ -4893,7 +5181,23 @@
         </w:rPr>
       </w:pPr>
       <w:r>
-        <w:t xml:space="preserve">Assuming one of our MCUs has been configured as nodeid 0 (with the "nodeid 0" command) </w:t>
+        <w:t xml:space="preserve">Assuming one of our MCUs has been configured as </w:t>
+      </w:r>
+      <w:proofErr w:type="spellStart"/>
+      <w:r>
+        <w:t>nodeid</w:t>
+      </w:r>
+      <w:proofErr w:type="spellEnd"/>
+      <w:r>
+        <w:t xml:space="preserve"> 0 (with the "</w:t>
+      </w:r>
+      <w:proofErr w:type="spellStart"/>
+      <w:r>
+        <w:t>nodeid</w:t>
+      </w:r>
+      <w:proofErr w:type="spellEnd"/>
+      <w:r>
+        <w:t xml:space="preserve"> 0" command) </w:t>
       </w:r>
       <w:r>
         <w:t xml:space="preserve">and has the buzzer on pin </w:t>
@@ -4911,7 +5215,23 @@
         <w:t xml:space="preserve">MCU </w:t>
       </w:r>
       <w:r>
-        <w:t>has been configured as nodeid 1 (with the "nodeid 1" command)</w:t>
+        <w:t xml:space="preserve">has been configured as </w:t>
+      </w:r>
+      <w:proofErr w:type="spellStart"/>
+      <w:r>
+        <w:t>nodeid</w:t>
+      </w:r>
+      <w:proofErr w:type="spellEnd"/>
+      <w:r>
+        <w:t xml:space="preserve"> 1 (with the "</w:t>
+      </w:r>
+      <w:proofErr w:type="spellStart"/>
+      <w:r>
+        <w:t>nodeid</w:t>
+      </w:r>
+      <w:proofErr w:type="spellEnd"/>
+      <w:r>
+        <w:t xml:space="preserve"> 1" command)</w:t>
       </w:r>
       <w:r>
         <w:t xml:space="preserve"> and has the pot</w:t>
@@ -4947,7 +5267,23 @@
           <w:b/>
           <w:i/>
         </w:rPr>
-        <w:t>connect nodeid 0 to the host computer and do all the work from there.</w:t>
+        <w:t xml:space="preserve">connect </w:t>
+      </w:r>
+      <w:proofErr w:type="spellStart"/>
+      <w:r>
+        <w:rPr>
+          <w:b/>
+          <w:i/>
+        </w:rPr>
+        <w:t>nodeid</w:t>
+      </w:r>
+      <w:proofErr w:type="spellEnd"/>
+      <w:r>
+        <w:rPr>
+          <w:b/>
+          <w:i/>
+        </w:rPr>
+        <w:t xml:space="preserve"> 0 to the host computer and do all the work from there.</w:t>
       </w:r>
     </w:p>
     <w:p>
@@ -4955,10 +5291,34 @@
         <w:t>Our terminal emul</w:t>
       </w:r>
       <w:r>
-        <w:t>ator is connected to nodeid 0; w</w:t>
-      </w:r>
-      <w:r>
-        <w:t>e'll start out by logging into nodeid 1 from nodeid 0, pressing &lt;Enter&gt; for a prompt:</w:t>
+        <w:t xml:space="preserve">ator is connected to </w:t>
+      </w:r>
+      <w:proofErr w:type="spellStart"/>
+      <w:r>
+        <w:t>nodeid</w:t>
+      </w:r>
+      <w:proofErr w:type="spellEnd"/>
+      <w:r>
+        <w:t xml:space="preserve"> 0; w</w:t>
+      </w:r>
+      <w:r>
+        <w:t xml:space="preserve">e'll start out by logging into </w:t>
+      </w:r>
+      <w:proofErr w:type="spellStart"/>
+      <w:r>
+        <w:t>nodeid</w:t>
+      </w:r>
+      <w:proofErr w:type="spellEnd"/>
+      <w:r>
+        <w:t xml:space="preserve"> 1 from </w:t>
+      </w:r>
+      <w:proofErr w:type="spellStart"/>
+      <w:r>
+        <w:t>nodeid</w:t>
+      </w:r>
+      <w:proofErr w:type="spellEnd"/>
+      <w:r>
+        <w:t xml:space="preserve"> 0, pressing &lt;Enter&gt; for a prompt:</w:t>
       </w:r>
     </w:p>
     <w:p>
@@ -4978,6 +5338,7 @@
         </w:rPr>
         <w:t xml:space="preserve">&gt; </w:t>
       </w:r>
+      <w:proofErr w:type="spellStart"/>
       <w:r>
         <w:rPr>
           <w:rFonts w:ascii="Courier New" w:hAnsi="Courier New" w:cs="Courier New"/>
@@ -4987,6 +5348,7 @@
         </w:rPr>
         <w:t>nodeid</w:t>
       </w:r>
+      <w:proofErr w:type="spellEnd"/>
       <w:r>
         <w:rPr>
           <w:rFonts w:ascii="Courier New" w:hAnsi="Courier New" w:cs="Courier New"/>
@@ -5120,13 +5482,23 @@
         </w:rPr>
         <w:br/>
       </w:r>
-      <w:r>
-        <w:rPr>
-          <w:rFonts w:ascii="Courier New" w:hAnsi="Courier New" w:cs="Courier New"/>
-          <w:sz w:val="18"/>
-          <w:szCs w:val="18"/>
-        </w:rPr>
-        <w:t>rtestardi at live.com</w:t>
+      <w:proofErr w:type="spellStart"/>
+      <w:r>
+        <w:rPr>
+          <w:rFonts w:ascii="Courier New" w:hAnsi="Courier New" w:cs="Courier New"/>
+          <w:sz w:val="18"/>
+          <w:szCs w:val="18"/>
+        </w:rPr>
+        <w:t>rtestardi</w:t>
+      </w:r>
+      <w:proofErr w:type="spellEnd"/>
+      <w:r>
+        <w:rPr>
+          <w:rFonts w:ascii="Courier New" w:hAnsi="Courier New" w:cs="Courier New"/>
+          <w:sz w:val="18"/>
+          <w:szCs w:val="18"/>
+        </w:rPr>
+        <w:t xml:space="preserve"> at live.com</w:t>
       </w:r>
       <w:r>
         <w:rPr>
@@ -5163,7 +5535,15 @@
         </w:rPr>
       </w:pPr>
       <w:r>
-        <w:t>Then we'll write the "buzzer" part of the program on nodeid 1:</w:t>
+        <w:t xml:space="preserve">Then we'll write the "buzzer" part of the program on </w:t>
+      </w:r>
+      <w:proofErr w:type="spellStart"/>
+      <w:r>
+        <w:t>nodeid</w:t>
+      </w:r>
+      <w:proofErr w:type="spellEnd"/>
+      <w:r>
+        <w:t xml:space="preserve"> 1:</w:t>
       </w:r>
     </w:p>
     <w:p>
@@ -5191,6 +5571,7 @@
         </w:rPr>
         <w:t xml:space="preserve"> </w:t>
       </w:r>
+      <w:proofErr w:type="spellStart"/>
       <w:r>
         <w:rPr>
           <w:rFonts w:ascii="Courier New" w:hAnsi="Courier New" w:cs="Courier New"/>
@@ -5200,6 +5581,7 @@
         </w:rPr>
         <w:t>nodeid</w:t>
       </w:r>
+      <w:proofErr w:type="spellEnd"/>
       <w:r>
         <w:rPr>
           <w:rFonts w:ascii="Courier New" w:hAnsi="Courier New" w:cs="Courier New"/>
@@ -5335,7 +5717,15 @@
     <w:p>
       <w:r>
         <w:lastRenderedPageBreak/>
-        <w:t xml:space="preserve">Notice that nodeid 1 just dimensions (declares) a variable named "buzzer" that is bound to pin </w:t>
+        <w:t xml:space="preserve">Notice that </w:t>
+      </w:r>
+      <w:proofErr w:type="spellStart"/>
+      <w:r>
+        <w:t>nodeid</w:t>
+      </w:r>
+      <w:proofErr w:type="spellEnd"/>
+      <w:r>
+        <w:t xml:space="preserve"> 1 just dimensions (declares) a variable named "buzzer" that is bound to pin </w:t>
       </w:r>
       <w:r>
         <w:t>a3</w:t>
@@ -5377,27 +5767,67 @@
         <w:t xml:space="preserve"> from a remote MCU</w:t>
       </w:r>
       <w:r>
-        <w:t xml:space="preserve">, is immediately programmed as the output frequency, in Hz, of the output compare module.  Then nodeid 1 </w:t>
+        <w:t xml:space="preserve">, is immediately programmed as the output frequency, in Hz, of the output compare module.  Then </w:t>
+      </w:r>
+      <w:proofErr w:type="spellStart"/>
+      <w:r>
+        <w:t>nodeid</w:t>
+      </w:r>
+      <w:proofErr w:type="spellEnd"/>
+      <w:r>
+        <w:t xml:space="preserve"> 1 </w:t>
       </w:r>
       <w:r>
         <w:t xml:space="preserve">simply </w:t>
       </w:r>
       <w:r>
-        <w:t>halts program execution, just waiting for remote variable manipulation from nodeid 0.</w:t>
-      </w:r>
-      <w:r>
-        <w:t xml:space="preserve">  Finally, we start the program running on nodeid 1.</w:t>
-      </w:r>
-    </w:p>
-    <w:p>
-      <w:r>
-        <w:t>Then we'll disconnect from nodeid 1 by pressing &lt;Ctrl-D&gt;</w:t>
+        <w:t xml:space="preserve">halts program execution, just waiting for remote variable manipulation from </w:t>
+      </w:r>
+      <w:proofErr w:type="spellStart"/>
+      <w:r>
+        <w:t>nodeid</w:t>
+      </w:r>
+      <w:proofErr w:type="spellEnd"/>
+      <w:r>
+        <w:t xml:space="preserve"> 0.</w:t>
+      </w:r>
+      <w:r>
+        <w:t xml:space="preserve">  Finally, we start the program running on </w:t>
+      </w:r>
+      <w:proofErr w:type="spellStart"/>
+      <w:r>
+        <w:t>nodeid</w:t>
+      </w:r>
+      <w:proofErr w:type="spellEnd"/>
+      <w:r>
+        <w:t xml:space="preserve"> 1.</w:t>
+      </w:r>
+    </w:p>
+    <w:p>
+      <w:r>
+        <w:t xml:space="preserve">Then we'll disconnect from </w:t>
+      </w:r>
+      <w:proofErr w:type="spellStart"/>
+      <w:r>
+        <w:t>nodeid</w:t>
+      </w:r>
+      <w:proofErr w:type="spellEnd"/>
+      <w:r>
+        <w:t xml:space="preserve"> 1 by pressing &lt;Ctrl-D&gt;</w:t>
       </w:r>
       <w:r>
         <w:t xml:space="preserve"> (its program is still running)</w:t>
       </w:r>
       <w:r>
-        <w:t>, and we're back on nodeid 0:</w:t>
+        <w:t xml:space="preserve">, and we're back on </w:t>
+      </w:r>
+      <w:proofErr w:type="spellStart"/>
+      <w:r>
+        <w:t>nodeid</w:t>
+      </w:r>
+      <w:proofErr w:type="spellEnd"/>
+      <w:r>
+        <w:t xml:space="preserve"> 0:</w:t>
       </w:r>
     </w:p>
     <w:p>
@@ -5445,8 +5875,29 @@
       </w:r>
     </w:p>
     <w:p>
-      <w:r>
-        <w:t>Finally we'll write the program on nodeid 0, just like before, but instead of dimensioning the buzzer variable locally as we did before, we'll dimension it as being remote on nodeid 1.</w:t>
+      <w:proofErr w:type="gramStart"/>
+      <w:r>
+        <w:t>Finally</w:t>
+      </w:r>
+      <w:proofErr w:type="gramEnd"/>
+      <w:r>
+        <w:t xml:space="preserve"> we'll write the program on </w:t>
+      </w:r>
+      <w:proofErr w:type="spellStart"/>
+      <w:r>
+        <w:t>nodeid</w:t>
+      </w:r>
+      <w:proofErr w:type="spellEnd"/>
+      <w:r>
+        <w:t xml:space="preserve"> 0, just like before, but instead of dimensioning the buzzer variable locally as we did before, we'll dimension it as being remote on </w:t>
+      </w:r>
+      <w:proofErr w:type="spellStart"/>
+      <w:r>
+        <w:t>nodeid</w:t>
+      </w:r>
+      <w:proofErr w:type="spellEnd"/>
+      <w:r>
+        <w:t xml:space="preserve"> 1.</w:t>
       </w:r>
     </w:p>
     <w:p>
@@ -5474,6 +5925,7 @@
         </w:rPr>
         <w:t xml:space="preserve">&gt; </w:t>
       </w:r>
+      <w:proofErr w:type="spellStart"/>
       <w:r>
         <w:rPr>
           <w:rFonts w:ascii="Courier New" w:hAnsi="Courier New" w:cs="Courier New"/>
@@ -5483,6 +5935,7 @@
         </w:rPr>
         <w:t>nodeid</w:t>
       </w:r>
+      <w:proofErr w:type="spellEnd"/>
       <w:r>
         <w:rPr>
           <w:rFonts w:ascii="Courier New" w:hAnsi="Courier New" w:cs="Courier New"/>
@@ -5515,7 +5968,27 @@
           <w:sz w:val="18"/>
           <w:szCs w:val="18"/>
         </w:rPr>
-        <w:t>10 dim buzzer as remote on nodeid 1</w:t>
+        <w:t xml:space="preserve">10 dim buzzer as remote on </w:t>
+      </w:r>
+      <w:proofErr w:type="spellStart"/>
+      <w:r>
+        <w:rPr>
+          <w:rFonts w:ascii="Courier New" w:hAnsi="Courier New" w:cs="Courier New"/>
+          <w:b/>
+          <w:sz w:val="18"/>
+          <w:szCs w:val="18"/>
+        </w:rPr>
+        <w:t>nodeid</w:t>
+      </w:r>
+      <w:proofErr w:type="spellEnd"/>
+      <w:r>
+        <w:rPr>
+          <w:rFonts w:ascii="Courier New" w:hAnsi="Courier New" w:cs="Courier New"/>
+          <w:b/>
+          <w:sz w:val="18"/>
+          <w:szCs w:val="18"/>
+        </w:rPr>
+        <w:t xml:space="preserve"> 1</w:t>
       </w:r>
       <w:r>
         <w:rPr>
@@ -5684,7 +6157,23 @@
     </w:p>
     <w:p>
       <w:r>
-        <w:t>Now turn the pot on nodeid 0 and listen to the buzzer on nodeid 1 -- it goes from 0 to 3300 Hz, updated from the pot every 100ms!</w:t>
+        <w:t xml:space="preserve">Now turn the pot on </w:t>
+      </w:r>
+      <w:proofErr w:type="spellStart"/>
+      <w:r>
+        <w:t>nodeid</w:t>
+      </w:r>
+      <w:proofErr w:type="spellEnd"/>
+      <w:r>
+        <w:t xml:space="preserve"> 0 and listen to the buzzer on </w:t>
+      </w:r>
+      <w:proofErr w:type="spellStart"/>
+      <w:r>
+        <w:t>nodeid</w:t>
+      </w:r>
+      <w:proofErr w:type="spellEnd"/>
+      <w:r>
+        <w:t xml:space="preserve"> 1 -- it goes from 0 to 3300 Hz, updated from the pot every 100ms!</w:t>
       </w:r>
     </w:p>
     <w:p>
@@ -5754,6 +6243,7 @@
       <w:r>
         <w:t xml:space="preserve">If you want to build a toaster oven temperature controller for SMT reflow soldering at home, see: </w:t>
       </w:r>
+      <w:proofErr w:type="gramStart"/>
       <w:r>
         <w:rPr>
           <w:rFonts w:ascii="Courier New" w:hAnsi="Courier New" w:cs="Courier New"/>
@@ -5762,6 +6252,7 @@
         </w:rPr>
         <w:t>https://rtestardi.github.io/usbte/toaster.pdf</w:t>
       </w:r>
+      <w:proofErr w:type="gramEnd"/>
     </w:p>
     <w:p>
       <w:pPr>
@@ -5899,7 +6390,15 @@
         <w:t xml:space="preserve"> without a cell phone</w:t>
       </w:r>
       <w:r>
-        <w:t xml:space="preserve"> (well, except a sim-less phone for interoperability testing!)</w:t>
+        <w:t xml:space="preserve"> (well, except a </w:t>
+      </w:r>
+      <w:proofErr w:type="spellStart"/>
+      <w:r>
+        <w:t>sim</w:t>
+      </w:r>
+      <w:proofErr w:type="spellEnd"/>
+      <w:r>
+        <w:t>-less phone for interoperability testing!)</w:t>
       </w:r>
       <w:r>
         <w:t>!</w:t>

--- a/doc/mfe.docx
+++ b/doc/mfe.docx
@@ -1053,15 +1053,7 @@
         <w:t xml:space="preserve">but </w:t>
       </w:r>
       <w:r>
-        <w:t xml:space="preserve">without </w:t>
-      </w:r>
-      <w:proofErr w:type="gramStart"/>
-      <w:r>
-        <w:t>the career</w:t>
-      </w:r>
-      <w:proofErr w:type="gramEnd"/>
-      <w:r>
-        <w:t xml:space="preserve"> investment.</w:t>
+        <w:t>without the career investment.</w:t>
       </w:r>
     </w:p>
     <w:p>
@@ -3213,7 +3205,19 @@
         <w:t xml:space="preserve"> fix the program</w:t>
       </w:r>
       <w:r>
-        <w:t xml:space="preserve"> by adding a 500ms delay, and then continue from where we left off</w:t>
+        <w:t xml:space="preserve"> by adding a 500ms delay</w:t>
+      </w:r>
+      <w:r>
+        <w:t xml:space="preserve"> at line 35</w:t>
+      </w:r>
+      <w:r>
+        <w:t>, just</w:t>
+      </w:r>
+      <w:r>
+        <w:t xml:space="preserve"> after inverting the state of the LED</w:t>
+      </w:r>
+      <w:r>
+        <w:t>, and then continue from where we left off</w:t>
       </w:r>
       <w:r>
         <w:t>:</w:t>
@@ -3527,7 +3531,22 @@
         <w:t xml:space="preserve">Notice that </w:t>
       </w:r>
       <w:r>
-        <w:t>when we change the variable, the LED changes state!</w:t>
+        <w:t xml:space="preserve">when we change the variable, the LED </w:t>
+      </w:r>
+      <w:r>
+        <w:t xml:space="preserve">on the </w:t>
+      </w:r>
+      <w:r>
+        <w:t>Flea-Scope</w:t>
+      </w:r>
+      <w:r>
+        <w:t>™</w:t>
+      </w:r>
+      <w:r>
+        <w:t xml:space="preserve"> board </w:t>
+      </w:r>
+      <w:r>
+        <w:t>changes state!</w:t>
       </w:r>
     </w:p>
     <w:p>

--- a/doc/mfe.docx
+++ b/doc/mfe.docx
@@ -3534,10 +3534,7 @@
         <w:t xml:space="preserve">when we change the variable, the LED </w:t>
       </w:r>
       <w:r>
-        <w:t xml:space="preserve">on the </w:t>
-      </w:r>
-      <w:r>
-        <w:t>Flea-Scope</w:t>
+        <w:t>on the Flea-Scope</w:t>
       </w:r>
       <w:r>
         <w:t>™</w:t>
@@ -3968,9 +3965,9 @@
           <w:noProof/>
         </w:rPr>
         <w:drawing>
-          <wp:inline distT="0" distB="0" distL="0" distR="0" wp14:anchorId="77281EB5" wp14:editId="33487C36">
-            <wp:extent cx="6391275" cy="4800600"/>
-            <wp:effectExtent l="0" t="0" r="9525" b="0"/>
+          <wp:inline distT="0" distB="0" distL="0" distR="0" wp14:anchorId="77281EB5" wp14:editId="323AF2C2">
+            <wp:extent cx="6391275" cy="4793456"/>
+            <wp:effectExtent l="0" t="0" r="0" b="7620"/>
             <wp:docPr id="26869481" name="Picture 1"/>
             <wp:cNvGraphicFramePr>
               <a:graphicFrameLocks xmlns:a="http://schemas.openxmlformats.org/drawingml/2006/main" noChangeAspect="1"/>
@@ -3979,20 +3976,19 @@
               <a:graphicData uri="http://schemas.openxmlformats.org/drawingml/2006/picture">
                 <pic:pic xmlns:pic="http://schemas.openxmlformats.org/drawingml/2006/picture">
                   <pic:nvPicPr>
-                    <pic:cNvPr id="0" name="Picture 1"/>
+                    <pic:cNvPr id="26869481" name="Picture 1"/>
                     <pic:cNvPicPr>
                       <a:picLocks noChangeAspect="1" noChangeArrowheads="1"/>
                     </pic:cNvPicPr>
                   </pic:nvPicPr>
                   <pic:blipFill>
-                    <a:blip r:embed="rId10">
+                    <a:blip r:embed="rId10" cstate="print">
                       <a:extLst>
                         <a:ext uri="{28A0092B-C50C-407E-A947-70E740481C1C}">
                           <a14:useLocalDpi xmlns:a14="http://schemas.microsoft.com/office/drawing/2010/main" val="0"/>
                         </a:ext>
                       </a:extLst>
                     </a:blip>
-                    <a:srcRect/>
                     <a:stretch>
                       <a:fillRect/>
                     </a:stretch>
@@ -4000,7 +3996,7 @@
                   <pic:spPr bwMode="auto">
                     <a:xfrm>
                       <a:off x="0" y="0"/>
-                      <a:ext cx="6391275" cy="4800600"/>
+                      <a:ext cx="6391275" cy="4793456"/>
                     </a:xfrm>
                     <a:prstGeom prst="rect">
                       <a:avLst/>

--- a/doc/mfe.docx
+++ b/doc/mfe.docx
@@ -2337,7 +2337,13 @@
         </w:numPr>
       </w:pPr>
       <w:r>
-        <w:t>Click the “C</w:t>
+        <w:t>Click the “</w:t>
+      </w:r>
+      <w:r>
+        <w:t xml:space="preserve">Start </w:t>
+      </w:r>
+      <w:r>
+        <w:t>C</w:t>
       </w:r>
       <w:r>
         <w:t>o</w:t>
@@ -3965,7 +3971,7 @@
           <w:noProof/>
         </w:rPr>
         <w:drawing>
-          <wp:inline distT="0" distB="0" distL="0" distR="0" wp14:anchorId="77281EB5" wp14:editId="323AF2C2">
+          <wp:inline distT="0" distB="0" distL="0" distR="0" wp14:anchorId="77281EB5" wp14:editId="6642DD3A">
             <wp:extent cx="6391275" cy="4793456"/>
             <wp:effectExtent l="0" t="0" r="0" b="7620"/>
             <wp:docPr id="26869481" name="Picture 1"/>
